--- a/assets/files/EmirkanEsme.docx
+++ b/assets/files/EmirkanEsme.docx
@@ -1,6 +1,6 @@
 
 <file path=word/document.xml><?xml version="1.0" encoding="utf-8"?>
-<w:document xmlns:wpc="http://schemas.microsoft.com/office/word/2010/wordprocessingCanvas" xmlns:cx="http://schemas.microsoft.com/office/drawing/2014/chartex" xmlns:cx1="http://schemas.microsoft.com/office/drawing/2015/9/8/chartex" xmlns:cx2="http://schemas.microsoft.com/office/drawing/2015/10/21/chartex" xmlns:cx3="http://schemas.microsoft.com/office/drawing/2016/5/9/chartex" xmlns:cx4="http://schemas.microsoft.com/office/drawing/2016/5/10/chartex" xmlns:cx5="http://schemas.microsoft.com/office/drawing/2016/5/11/chartex" xmlns:cx6="http://schemas.microsoft.com/office/drawing/2016/5/12/chartex" xmlns:cx7="http://schemas.microsoft.com/office/drawing/2016/5/13/chartex" xmlns:cx8="http://schemas.microsoft.com/office/drawing/2016/5/14/chartex" xmlns:mc="http://schemas.openxmlformats.org/markup-compatibility/2006" xmlns:aink="http://schemas.microsoft.com/office/drawing/2016/ink" xmlns:am3d="http://schemas.microsoft.com/office/drawing/2017/model3d" xmlns:o="urn:schemas-microsoft-com:office:office" xmlns:oel="http://schemas.microsoft.com/office/2019/extlst" xmlns:r="http://schemas.openxmlformats.org/officeDocument/2006/relationships" xmlns:m="http://schemas.openxmlformats.org/officeDocument/2006/math" xmlns:v="urn:schemas-microsoft-com:vml" xmlns:wp14="http://schemas.microsoft.com/office/word/2010/wordprocessingDrawing" xmlns:wp="http://schemas.openxmlformats.org/drawingml/2006/wordprocessingDrawing" xmlns:w10="urn:schemas-microsoft-com:office:word" xmlns:w="http://schemas.openxmlformats.org/wordprocessingml/2006/main" xmlns:w14="http://schemas.microsoft.com/office/word/2010/wordml" xmlns:w15="http://schemas.microsoft.com/office/word/2012/wordml" xmlns:w16cex="http://schemas.microsoft.com/office/word/2018/wordml/cex" xmlns:w16cid="http://schemas.microsoft.com/office/word/2016/wordml/cid" xmlns:w16="http://schemas.microsoft.com/office/word/2018/wordml" xmlns:w16du="http://schemas.microsoft.com/office/word/2023/wordml/word16du" xmlns:w16sdtdh="http://schemas.microsoft.com/office/word/2020/wordml/sdtdatahash" xmlns:w16se="http://schemas.microsoft.com/office/word/2015/wordml/symex" xmlns:wpg="http://schemas.microsoft.com/office/word/2010/wordprocessingGroup" xmlns:wpi="http://schemas.microsoft.com/office/word/2010/wordprocessingInk" xmlns:wne="http://schemas.microsoft.com/office/word/2006/wordml" xmlns:wps="http://schemas.microsoft.com/office/word/2010/wordprocessingShape" mc:Ignorable="w14 w15 w16se w16cid w16 w16cex w16sdtdh w16du wp14">
+<w:document xmlns:wpc="http://schemas.microsoft.com/office/word/2010/wordprocessingCanvas" xmlns:cx="http://schemas.microsoft.com/office/drawing/2014/chartex" xmlns:cx1="http://schemas.microsoft.com/office/drawing/2015/9/8/chartex" xmlns:cx2="http://schemas.microsoft.com/office/drawing/2015/10/21/chartex" xmlns:cx3="http://schemas.microsoft.com/office/drawing/2016/5/9/chartex" xmlns:cx4="http://schemas.microsoft.com/office/drawing/2016/5/10/chartex" xmlns:cx5="http://schemas.microsoft.com/office/drawing/2016/5/11/chartex" xmlns:cx6="http://schemas.microsoft.com/office/drawing/2016/5/12/chartex" xmlns:cx7="http://schemas.microsoft.com/office/drawing/2016/5/13/chartex" xmlns:cx8="http://schemas.microsoft.com/office/drawing/2016/5/14/chartex" xmlns:mc="http://schemas.openxmlformats.org/markup-compatibility/2006" xmlns:aink="http://schemas.microsoft.com/office/drawing/2016/ink" xmlns:am3d="http://schemas.microsoft.com/office/drawing/2017/model3d" xmlns:o="urn:schemas-microsoft-com:office:office" xmlns:oel="http://schemas.microsoft.com/office/2019/extlst" xmlns:r="http://schemas.openxmlformats.org/officeDocument/2006/relationships" xmlns:m="http://schemas.openxmlformats.org/officeDocument/2006/math" xmlns:v="urn:schemas-microsoft-com:vml" xmlns:wp14="http://schemas.microsoft.com/office/word/2010/wordprocessingDrawing" xmlns:wp="http://schemas.openxmlformats.org/drawingml/2006/wordprocessingDrawing" xmlns:w10="urn:schemas-microsoft-com:office:word" xmlns:w="http://schemas.openxmlformats.org/wordprocessingml/2006/main" xmlns:w14="http://schemas.microsoft.com/office/word/2010/wordml" xmlns:w15="http://schemas.microsoft.com/office/word/2012/wordml" xmlns:w16cex="http://schemas.microsoft.com/office/word/2018/wordml/cex" xmlns:w16cid="http://schemas.microsoft.com/office/word/2016/wordml/cid" xmlns:w16="http://schemas.microsoft.com/office/word/2018/wordml" xmlns:w16du="http://schemas.microsoft.com/office/word/2023/wordml/word16du" xmlns:w16sdtdh="http://schemas.microsoft.com/office/word/2020/wordml/sdtdatahash" xmlns:w16sdtfl="http://schemas.microsoft.com/office/word/2024/wordml/sdtformatlock" xmlns:w16se="http://schemas.microsoft.com/office/word/2015/wordml/symex" xmlns:wpg="http://schemas.microsoft.com/office/word/2010/wordprocessingGroup" xmlns:wpi="http://schemas.microsoft.com/office/word/2010/wordprocessingInk" xmlns:wne="http://schemas.microsoft.com/office/word/2006/wordml" xmlns:wps="http://schemas.microsoft.com/office/word/2010/wordprocessingShape" mc:Ignorable="w14 w15 w16se w16cid w16 w16cex w16sdtdh w16sdtfl w16du wp14">
   <w:body>
     <w:tbl>
       <w:tblPr>
@@ -146,7 +146,14 @@
         <w:pStyle w:val="Heading2"/>
       </w:pPr>
       <w:r>
-        <w:t>Eastern medıterranean unıversıty | academıc tutor | march 2023 - present</w:t>
+        <w:t xml:space="preserve">academıc tutor | </w:t>
+      </w:r>
+      <w:r>
+        <w:rPr>
+          <w:sz w:val="20"/>
+          <w:szCs w:val="20"/>
+        </w:rPr>
+        <w:t>Eastern medıterranean unıversıty | march 2023 - present</w:t>
       </w:r>
     </w:p>
     <w:p>
@@ -154,7 +161,13 @@
         <w:pStyle w:val="ListBullet"/>
       </w:pPr>
       <w:r>
-        <w:t xml:space="preserve">I provided private tutoring to undergraduate students in Python, C, </w:t>
+        <w:t>I provided private tutoring to undergraduate students in Python, C</w:t>
+      </w:r>
+      <w:r>
+        <w:t xml:space="preserve"> </w:t>
+      </w:r>
+      <w:r>
+        <w:t xml:space="preserve">, </w:t>
       </w:r>
       <w:r>
         <w:t>D</w:t>
@@ -172,35 +185,72 @@
         <w:t xml:space="preserve">, </w:t>
       </w:r>
       <w:r>
-        <w:t>Computer Organization , Calculus , Physics</w:t>
+        <w:t xml:space="preserve">Computer Organization , </w:t>
+      </w:r>
+      <w:r>
+        <w:t>Object Oriented Programming (Java) ,</w:t>
+      </w:r>
+      <w:r>
+        <w:t xml:space="preserve"> </w:t>
+      </w:r>
+      <w:r>
+        <w:t>Calculus , Physics</w:t>
       </w:r>
     </w:p>
     <w:p>
       <w:pPr>
         <w:pStyle w:val="Heading2"/>
-      </w:pPr>
-      <w:r>
+        <w:rPr>
+          <w:sz w:val="20"/>
+          <w:szCs w:val="20"/>
+        </w:rPr>
+      </w:pPr>
+      <w:r>
+        <w:t>Lab aSSISTANt |</w:t>
+      </w:r>
+      <w:r>
+        <w:t xml:space="preserve"> </w:t>
+      </w:r>
+      <w:r>
+        <w:rPr>
+          <w:sz w:val="20"/>
+          <w:szCs w:val="20"/>
+        </w:rPr>
         <w:t xml:space="preserve">Eastern medıterranean unıversıty | </w:t>
       </w:r>
       <w:r>
-        <w:t>Lab aSSISTANt</w:t>
-      </w:r>
-      <w:r>
-        <w:t xml:space="preserve"> | </w:t>
-      </w:r>
-      <w:r>
+        <w:rPr>
+          <w:sz w:val="20"/>
+          <w:szCs w:val="20"/>
+        </w:rPr>
         <w:t>SEP</w:t>
       </w:r>
       <w:r>
+        <w:rPr>
+          <w:sz w:val="20"/>
+          <w:szCs w:val="20"/>
+        </w:rPr>
         <w:t xml:space="preserve"> 2023 </w:t>
       </w:r>
       <w:r>
+        <w:rPr>
+          <w:sz w:val="20"/>
+          <w:szCs w:val="20"/>
+        </w:rPr>
         <w:t>–</w:t>
       </w:r>
       <w:r>
+        <w:rPr>
+          <w:sz w:val="20"/>
+          <w:szCs w:val="20"/>
+        </w:rPr>
         <w:t xml:space="preserve"> </w:t>
       </w:r>
       <w:r>
+        <w:rPr>
+          <w:sz w:val="20"/>
+          <w:szCs w:val="20"/>
+        </w:rPr>
         <w:t>DEC 2023</w:t>
       </w:r>
     </w:p>
@@ -217,7 +267,14 @@
         <w:pStyle w:val="Heading2"/>
       </w:pPr>
       <w:r>
-        <w:t xml:space="preserve">ERVO MAKINA | CNC OPERATOR </w:t>
+        <w:t xml:space="preserve">ERVO MAKINA | </w:t>
+      </w:r>
+      <w:r>
+        <w:rPr>
+          <w:sz w:val="20"/>
+          <w:szCs w:val="20"/>
+        </w:rPr>
+        <w:t xml:space="preserve">CNC OPERATOR </w:t>
       </w:r>
     </w:p>
     <w:p>
@@ -321,7 +378,7 @@
               <w:pStyle w:val="ListBullet"/>
             </w:pPr>
             <w:r>
-              <w:t>Object Oriented Programming</w:t>
+              <w:t>Python , Java  (main)</w:t>
             </w:r>
           </w:p>
           <w:p>
@@ -329,10 +386,7 @@
               <w:pStyle w:val="ListBullet"/>
             </w:pPr>
             <w:r>
-              <w:t>Digital Logic Design &amp; Systems</w:t>
-            </w:r>
-            <w:r>
-              <w:t xml:space="preserve"> </w:t>
+              <w:t>Object Oriented Programming</w:t>
             </w:r>
           </w:p>
           <w:p>
@@ -349,6 +403,14 @@
             </w:pPr>
             <w:r>
               <w:t>Full Stack Development</w:t>
+            </w:r>
+          </w:p>
+          <w:p>
+            <w:pPr>
+              <w:pStyle w:val="ListBullet"/>
+            </w:pPr>
+            <w:r>
+              <w:t>Embedded Systems &amp; Microcontrollers</w:t>
             </w:r>
           </w:p>
         </w:tc>
@@ -369,13 +431,7 @@
               <w:pStyle w:val="ListBullet"/>
             </w:pPr>
             <w:r>
-              <w:t>Python , Java  (</w:t>
-            </w:r>
-            <w:r>
-              <w:t>m</w:t>
-            </w:r>
-            <w:r>
-              <w:t>ain)</w:t>
+              <w:t xml:space="preserve">Digital Logic Design &amp; Systems </w:t>
             </w:r>
           </w:p>
           <w:p>
@@ -394,103 +450,12 @@
               <w:t>Computer Aided Drawing</w:t>
             </w:r>
           </w:p>
-        </w:tc>
-      </w:tr>
-    </w:tbl>
-    <w:p>
-      <w:pPr>
-        <w:pStyle w:val="Heading1"/>
-      </w:pPr>
-      <w:sdt>
-        <w:sdtPr>
-          <w:id w:val="107558357"/>
-          <w:placeholder>
-            <w:docPart w:val="FBE29CD0A30246788621E9DFBBD20CF6"/>
-          </w:placeholder>
-          <w:temporary/>
-          <w:showingPlcHdr/>
-          <w15:appearance w15:val="hidden"/>
-        </w:sdtPr>
-        <w:sdtContent>
-          <w:r>
-            <w:t>Activities and Interests</w:t>
-          </w:r>
-        </w:sdtContent>
-      </w:sdt>
-    </w:p>
-    <w:tbl>
-      <w:tblPr>
-        <w:tblW w:w="5037" w:type="pct"/>
-        <w:tblCellMar>
-          <w:left w:w="0" w:type="dxa"/>
-          <w:right w:w="0" w:type="dxa"/>
-        </w:tblCellMar>
-        <w:tblLook w:val="0600" w:firstRow="0" w:lastRow="0" w:firstColumn="0" w:lastColumn="0" w:noHBand="1" w:noVBand="1"/>
-        <w:tblCaption w:val="Layout table"/>
-      </w:tblPr>
-      <w:tblGrid>
-        <w:gridCol w:w="5005"/>
-        <w:gridCol w:w="5005"/>
-      </w:tblGrid>
-      <w:tr>
-        <w:trPr>
-          <w:trHeight w:val="1230"/>
-        </w:trPr>
-        <w:tc>
-          <w:tcPr>
-            <w:tcW w:w="5005" w:type="dxa"/>
-          </w:tcPr>
           <w:p>
             <w:pPr>
               <w:pStyle w:val="ListBullet"/>
             </w:pPr>
             <w:r>
-              <w:t>Coding &amp; Programming</w:t>
-            </w:r>
-          </w:p>
-          <w:p>
-            <w:pPr>
-              <w:pStyle w:val="ListBullet"/>
-            </w:pPr>
-            <w:r>
-              <w:t>Hardware</w:t>
-            </w:r>
-          </w:p>
-          <w:p>
-            <w:pPr>
-              <w:pStyle w:val="ListBullet"/>
-            </w:pPr>
-            <w:r>
-              <w:t>Electronics</w:t>
-            </w:r>
-          </w:p>
-        </w:tc>
-        <w:tc>
-          <w:tcPr>
-            <w:tcW w:w="5005" w:type="dxa"/>
-          </w:tcPr>
-          <w:p>
-            <w:pPr>
-              <w:pStyle w:val="ListBullet"/>
-            </w:pPr>
-            <w:r>
-              <w:t>Teaching &amp; Volunteering</w:t>
-            </w:r>
-          </w:p>
-          <w:p>
-            <w:pPr>
-              <w:pStyle w:val="ListBullet"/>
-            </w:pPr>
-            <w:r>
-              <w:t>Camping &amp; Travelling</w:t>
-            </w:r>
-          </w:p>
-          <w:p>
-            <w:pPr>
-              <w:pStyle w:val="ListBullet"/>
-            </w:pPr>
-            <w:r>
-              <w:t>Mechanics</w:t>
+              <w:t>Automotive Software &amp; ECU Tuning</w:t>
             </w:r>
           </w:p>
         </w:tc>
@@ -501,7 +466,6 @@
         <w:pStyle w:val="Heading1"/>
       </w:pPr>
       <w:r>
-        <w:lastRenderedPageBreak/>
         <w:t>Projects</w:t>
       </w:r>
     </w:p>
@@ -526,34 +490,20 @@
         <w:pStyle w:val="Heading2"/>
       </w:pPr>
       <w:r>
+        <w:lastRenderedPageBreak/>
         <w:t>3D Printed cnc draw machıne</w:t>
       </w:r>
     </w:p>
     <w:p>
       <w:pPr>
         <w:pStyle w:val="ListBullet"/>
-      </w:pPr>
-      <w:r>
-        <w:t xml:space="preserve">During high school, I embarked on a unique project inspired by my teacher's assignment. Instead of completing a 15-page paper, I decided to explore the realm of 3D printers and the </w:t>
-      </w:r>
-      <w:proofErr w:type="spellStart"/>
-      <w:r>
-        <w:t>Grbl</w:t>
-      </w:r>
-      <w:proofErr w:type="spellEnd"/>
-      <w:r>
-        <w:t xml:space="preserve"> framework. Leveraging my passion for technology, I integrated Arduino and </w:t>
-      </w:r>
-      <w:proofErr w:type="spellStart"/>
-      <w:r>
-        <w:t>Gcode</w:t>
-      </w:r>
-      <w:proofErr w:type="spellEnd"/>
-      <w:r>
-        <w:t xml:space="preserve"> sender into the project, elevating</w:t>
-      </w:r>
-      <w:r>
-        <w:t xml:space="preserve"> its capabilities and functionality.</w:t>
+        <w:rPr>
+          <w:b/>
+          <w:caps/>
+        </w:rPr>
+      </w:pPr>
+      <w:r>
+        <w:t>Developed a 3D printed CNC drawing machine as part of a high school project. Rather than completing a 15-page paper, I explored 3D printing and the Grbl framework, integrating Arduino and a Gcode sender to enhance functionality. Designed and assembled the entire machine, combining mechanical design, electronics, and software.</w:t>
       </w:r>
     </w:p>
     <w:p>
@@ -576,6 +526,60 @@
       </w:r>
       <w:r>
         <w:t>afe to easily update meal details like images, names, prices, and descriptions. Customers can now view the menu by simply scanning a QR code at the cafe.</w:t>
+      </w:r>
+    </w:p>
+    <w:p>
+      <w:pPr>
+        <w:pStyle w:val="Heading2"/>
+      </w:pPr>
+      <w:r>
+        <w:t>Tokenstudıes</w:t>
+      </w:r>
+    </w:p>
+    <w:p>
+      <w:pPr>
+        <w:pStyle w:val="ListBullet"/>
+      </w:pPr>
+      <w:r>
+        <w:t>A simple</w:t>
+      </w:r>
+      <w:r>
+        <w:t xml:space="preserve"> web</w:t>
+      </w:r>
+      <w:r>
+        <w:t xml:space="preserve"> platform allowing students to upload and download study notes. Users can add their notes and earn tokens, which are required to download notes shared by others. Developed a token-based system to manage file sharing, ensuring fair access. Implemented features such as user authentication, file management, and an intuitive UI for easy navigation. The project highlights skills in full-stack development, database management, and user experience design.</w:t>
+      </w:r>
+    </w:p>
+    <w:p>
+      <w:pPr>
+        <w:pStyle w:val="Heading2"/>
+      </w:pPr>
+      <w:r>
+        <w:t>Smartmarket sync</w:t>
+      </w:r>
+    </w:p>
+    <w:p>
+      <w:pPr>
+        <w:pStyle w:val="ListBullet"/>
+      </w:pPr>
+      <w:r>
+        <w:t>Developed a system that automatically retrieves the latest prices, features, and stock information of products from the LC Waikiki website and adds them to the user’s Trendyol store. The system streamlines the process of integrating products for sale on Trendyol, enabling real-time updates and efficient management. This project enhances e-commerce operations by automating product listings and providing accurate, up-to-date data for sellers.</w:t>
+      </w:r>
+    </w:p>
+    <w:p>
+      <w:pPr>
+        <w:pStyle w:val="Heading2"/>
+      </w:pPr>
+      <w:r>
+        <w:t>ECUSHIFT (ONGOING)</w:t>
+      </w:r>
+    </w:p>
+    <w:p>
+      <w:pPr>
+        <w:pStyle w:val="ListBullet"/>
+      </w:pPr>
+      <w:r>
+        <w:t>A high-performance web platform where I develop advanced automotive software solutions and ECU tuning services. Showcasing my engineering skills and innovative approach to vehicle optimization.</w:t>
       </w:r>
     </w:p>
     <w:sectPr>
@@ -593,7 +597,7 @@
 </file>
 
 <file path=word/endnotes.xml><?xml version="1.0" encoding="utf-8"?>
-<w:endnotes xmlns:wpc="http://schemas.microsoft.com/office/word/2010/wordprocessingCanvas" xmlns:cx="http://schemas.microsoft.com/office/drawing/2014/chartex" xmlns:cx1="http://schemas.microsoft.com/office/drawing/2015/9/8/chartex" xmlns:cx2="http://schemas.microsoft.com/office/drawing/2015/10/21/chartex" xmlns:cx3="http://schemas.microsoft.com/office/drawing/2016/5/9/chartex" xmlns:cx4="http://schemas.microsoft.com/office/drawing/2016/5/10/chartex" xmlns:cx5="http://schemas.microsoft.com/office/drawing/2016/5/11/chartex" xmlns:cx6="http://schemas.microsoft.com/office/drawing/2016/5/12/chartex" xmlns:cx7="http://schemas.microsoft.com/office/drawing/2016/5/13/chartex" xmlns:cx8="http://schemas.microsoft.com/office/drawing/2016/5/14/chartex" xmlns:mc="http://schemas.openxmlformats.org/markup-compatibility/2006" xmlns:aink="http://schemas.microsoft.com/office/drawing/2016/ink" xmlns:am3d="http://schemas.microsoft.com/office/drawing/2017/model3d" xmlns:o="urn:schemas-microsoft-com:office:office" xmlns:oel="http://schemas.microsoft.com/office/2019/extlst" xmlns:r="http://schemas.openxmlformats.org/officeDocument/2006/relationships" xmlns:m="http://schemas.openxmlformats.org/officeDocument/2006/math" xmlns:v="urn:schemas-microsoft-com:vml" xmlns:wp14="http://schemas.microsoft.com/office/word/2010/wordprocessingDrawing" xmlns:wp="http://schemas.openxmlformats.org/drawingml/2006/wordprocessingDrawing" xmlns:w10="urn:schemas-microsoft-com:office:word" xmlns:w="http://schemas.openxmlformats.org/wordprocessingml/2006/main" xmlns:w14="http://schemas.microsoft.com/office/word/2010/wordml" xmlns:w15="http://schemas.microsoft.com/office/word/2012/wordml" xmlns:w16cex="http://schemas.microsoft.com/office/word/2018/wordml/cex" xmlns:w16cid="http://schemas.microsoft.com/office/word/2016/wordml/cid" xmlns:w16="http://schemas.microsoft.com/office/word/2018/wordml" xmlns:w16du="http://schemas.microsoft.com/office/word/2023/wordml/word16du" xmlns:w16sdtdh="http://schemas.microsoft.com/office/word/2020/wordml/sdtdatahash" xmlns:w16se="http://schemas.microsoft.com/office/word/2015/wordml/symex" xmlns:wpg="http://schemas.microsoft.com/office/word/2010/wordprocessingGroup" xmlns:wpi="http://schemas.microsoft.com/office/word/2010/wordprocessingInk" xmlns:wne="http://schemas.microsoft.com/office/word/2006/wordml" xmlns:wps="http://schemas.microsoft.com/office/word/2010/wordprocessingShape" mc:Ignorable="w14 w15 w16se w16cid w16 w16cex w16sdtdh w16du wp14">
+<w:endnotes xmlns:wpc="http://schemas.microsoft.com/office/word/2010/wordprocessingCanvas" xmlns:cx="http://schemas.microsoft.com/office/drawing/2014/chartex" xmlns:cx1="http://schemas.microsoft.com/office/drawing/2015/9/8/chartex" xmlns:cx2="http://schemas.microsoft.com/office/drawing/2015/10/21/chartex" xmlns:cx3="http://schemas.microsoft.com/office/drawing/2016/5/9/chartex" xmlns:cx4="http://schemas.microsoft.com/office/drawing/2016/5/10/chartex" xmlns:cx5="http://schemas.microsoft.com/office/drawing/2016/5/11/chartex" xmlns:cx6="http://schemas.microsoft.com/office/drawing/2016/5/12/chartex" xmlns:cx7="http://schemas.microsoft.com/office/drawing/2016/5/13/chartex" xmlns:cx8="http://schemas.microsoft.com/office/drawing/2016/5/14/chartex" xmlns:mc="http://schemas.openxmlformats.org/markup-compatibility/2006" xmlns:aink="http://schemas.microsoft.com/office/drawing/2016/ink" xmlns:am3d="http://schemas.microsoft.com/office/drawing/2017/model3d" xmlns:o="urn:schemas-microsoft-com:office:office" xmlns:oel="http://schemas.microsoft.com/office/2019/extlst" xmlns:r="http://schemas.openxmlformats.org/officeDocument/2006/relationships" xmlns:m="http://schemas.openxmlformats.org/officeDocument/2006/math" xmlns:v="urn:schemas-microsoft-com:vml" xmlns:wp14="http://schemas.microsoft.com/office/word/2010/wordprocessingDrawing" xmlns:wp="http://schemas.openxmlformats.org/drawingml/2006/wordprocessingDrawing" xmlns:w10="urn:schemas-microsoft-com:office:word" xmlns:w="http://schemas.openxmlformats.org/wordprocessingml/2006/main" xmlns:w14="http://schemas.microsoft.com/office/word/2010/wordml" xmlns:w15="http://schemas.microsoft.com/office/word/2012/wordml" xmlns:w16cex="http://schemas.microsoft.com/office/word/2018/wordml/cex" xmlns:w16cid="http://schemas.microsoft.com/office/word/2016/wordml/cid" xmlns:w16="http://schemas.microsoft.com/office/word/2018/wordml" xmlns:w16du="http://schemas.microsoft.com/office/word/2023/wordml/word16du" xmlns:w16sdtdh="http://schemas.microsoft.com/office/word/2020/wordml/sdtdatahash" xmlns:w16sdtfl="http://schemas.microsoft.com/office/word/2024/wordml/sdtformatlock" xmlns:w16se="http://schemas.microsoft.com/office/word/2015/wordml/symex" xmlns:wpg="http://schemas.microsoft.com/office/word/2010/wordprocessingGroup" xmlns:wpi="http://schemas.microsoft.com/office/word/2010/wordprocessingInk" xmlns:wne="http://schemas.microsoft.com/office/word/2006/wordml" xmlns:wps="http://schemas.microsoft.com/office/word/2010/wordprocessingShape" mc:Ignorable="w14 w15 w16se w16cid w16 w16cex w16sdtdh w16sdtfl w16du wp14">
   <w:endnote w:type="separator" w:id="-1">
     <w:p>
       <w:pPr>
@@ -618,7 +622,7 @@
 </file>
 
 <file path=word/footer1.xml><?xml version="1.0" encoding="utf-8"?>
-<w:ftr xmlns:wpc="http://schemas.microsoft.com/office/word/2010/wordprocessingCanvas" xmlns:cx="http://schemas.microsoft.com/office/drawing/2014/chartex" xmlns:cx1="http://schemas.microsoft.com/office/drawing/2015/9/8/chartex" xmlns:cx2="http://schemas.microsoft.com/office/drawing/2015/10/21/chartex" xmlns:cx3="http://schemas.microsoft.com/office/drawing/2016/5/9/chartex" xmlns:cx4="http://schemas.microsoft.com/office/drawing/2016/5/10/chartex" xmlns:cx5="http://schemas.microsoft.com/office/drawing/2016/5/11/chartex" xmlns:cx6="http://schemas.microsoft.com/office/drawing/2016/5/12/chartex" xmlns:cx7="http://schemas.microsoft.com/office/drawing/2016/5/13/chartex" xmlns:cx8="http://schemas.microsoft.com/office/drawing/2016/5/14/chartex" xmlns:mc="http://schemas.openxmlformats.org/markup-compatibility/2006" xmlns:aink="http://schemas.microsoft.com/office/drawing/2016/ink" xmlns:am3d="http://schemas.microsoft.com/office/drawing/2017/model3d" xmlns:o="urn:schemas-microsoft-com:office:office" xmlns:oel="http://schemas.microsoft.com/office/2019/extlst" xmlns:r="http://schemas.openxmlformats.org/officeDocument/2006/relationships" xmlns:m="http://schemas.openxmlformats.org/officeDocument/2006/math" xmlns:v="urn:schemas-microsoft-com:vml" xmlns:wp14="http://schemas.microsoft.com/office/word/2010/wordprocessingDrawing" xmlns:wp="http://schemas.openxmlformats.org/drawingml/2006/wordprocessingDrawing" xmlns:w10="urn:schemas-microsoft-com:office:word" xmlns:w="http://schemas.openxmlformats.org/wordprocessingml/2006/main" xmlns:w14="http://schemas.microsoft.com/office/word/2010/wordml" xmlns:w15="http://schemas.microsoft.com/office/word/2012/wordml" xmlns:w16cex="http://schemas.microsoft.com/office/word/2018/wordml/cex" xmlns:w16cid="http://schemas.microsoft.com/office/word/2016/wordml/cid" xmlns:w16="http://schemas.microsoft.com/office/word/2018/wordml" xmlns:w16du="http://schemas.microsoft.com/office/word/2023/wordml/word16du" xmlns:w16sdtdh="http://schemas.microsoft.com/office/word/2020/wordml/sdtdatahash" xmlns:w16se="http://schemas.microsoft.com/office/word/2015/wordml/symex" xmlns:wpg="http://schemas.microsoft.com/office/word/2010/wordprocessingGroup" xmlns:wpi="http://schemas.microsoft.com/office/word/2010/wordprocessingInk" xmlns:wne="http://schemas.microsoft.com/office/word/2006/wordml" xmlns:wps="http://schemas.microsoft.com/office/word/2010/wordprocessingShape" mc:Ignorable="w14 w15 w16se w16cid w16 w16cex w16sdtdh w16du wp14">
+<w:ftr xmlns:wpc="http://schemas.microsoft.com/office/word/2010/wordprocessingCanvas" xmlns:cx="http://schemas.microsoft.com/office/drawing/2014/chartex" xmlns:cx1="http://schemas.microsoft.com/office/drawing/2015/9/8/chartex" xmlns:cx2="http://schemas.microsoft.com/office/drawing/2015/10/21/chartex" xmlns:cx3="http://schemas.microsoft.com/office/drawing/2016/5/9/chartex" xmlns:cx4="http://schemas.microsoft.com/office/drawing/2016/5/10/chartex" xmlns:cx5="http://schemas.microsoft.com/office/drawing/2016/5/11/chartex" xmlns:cx6="http://schemas.microsoft.com/office/drawing/2016/5/12/chartex" xmlns:cx7="http://schemas.microsoft.com/office/drawing/2016/5/13/chartex" xmlns:cx8="http://schemas.microsoft.com/office/drawing/2016/5/14/chartex" xmlns:mc="http://schemas.openxmlformats.org/markup-compatibility/2006" xmlns:aink="http://schemas.microsoft.com/office/drawing/2016/ink" xmlns:am3d="http://schemas.microsoft.com/office/drawing/2017/model3d" xmlns:o="urn:schemas-microsoft-com:office:office" xmlns:oel="http://schemas.microsoft.com/office/2019/extlst" xmlns:r="http://schemas.openxmlformats.org/officeDocument/2006/relationships" xmlns:m="http://schemas.openxmlformats.org/officeDocument/2006/math" xmlns:v="urn:schemas-microsoft-com:vml" xmlns:wp14="http://schemas.microsoft.com/office/word/2010/wordprocessingDrawing" xmlns:wp="http://schemas.openxmlformats.org/drawingml/2006/wordprocessingDrawing" xmlns:w10="urn:schemas-microsoft-com:office:word" xmlns:w="http://schemas.openxmlformats.org/wordprocessingml/2006/main" xmlns:w14="http://schemas.microsoft.com/office/word/2010/wordml" xmlns:w15="http://schemas.microsoft.com/office/word/2012/wordml" xmlns:w16cex="http://schemas.microsoft.com/office/word/2018/wordml/cex" xmlns:w16cid="http://schemas.microsoft.com/office/word/2016/wordml/cid" xmlns:w16="http://schemas.microsoft.com/office/word/2018/wordml" xmlns:w16du="http://schemas.microsoft.com/office/word/2023/wordml/word16du" xmlns:w16sdtdh="http://schemas.microsoft.com/office/word/2020/wordml/sdtdatahash" xmlns:w16sdtfl="http://schemas.microsoft.com/office/word/2024/wordml/sdtformatlock" xmlns:w16se="http://schemas.microsoft.com/office/word/2015/wordml/symex" xmlns:wpg="http://schemas.microsoft.com/office/word/2010/wordprocessingGroup" xmlns:wpi="http://schemas.microsoft.com/office/word/2010/wordprocessingInk" xmlns:wne="http://schemas.microsoft.com/office/word/2006/wordml" xmlns:wps="http://schemas.microsoft.com/office/word/2010/wordprocessingShape" mc:Ignorable="w14 w15 w16se w16cid w16 w16cex w16sdtdh w16sdtfl w16du wp14">
   <w:p>
     <w:pPr>
       <w:pStyle w:val="Footer"/>
@@ -652,7 +656,7 @@
 </file>
 
 <file path=word/footnotes.xml><?xml version="1.0" encoding="utf-8"?>
-<w:footnotes xmlns:wpc="http://schemas.microsoft.com/office/word/2010/wordprocessingCanvas" xmlns:cx="http://schemas.microsoft.com/office/drawing/2014/chartex" xmlns:cx1="http://schemas.microsoft.com/office/drawing/2015/9/8/chartex" xmlns:cx2="http://schemas.microsoft.com/office/drawing/2015/10/21/chartex" xmlns:cx3="http://schemas.microsoft.com/office/drawing/2016/5/9/chartex" xmlns:cx4="http://schemas.microsoft.com/office/drawing/2016/5/10/chartex" xmlns:cx5="http://schemas.microsoft.com/office/drawing/2016/5/11/chartex" xmlns:cx6="http://schemas.microsoft.com/office/drawing/2016/5/12/chartex" xmlns:cx7="http://schemas.microsoft.com/office/drawing/2016/5/13/chartex" xmlns:cx8="http://schemas.microsoft.com/office/drawing/2016/5/14/chartex" xmlns:mc="http://schemas.openxmlformats.org/markup-compatibility/2006" xmlns:aink="http://schemas.microsoft.com/office/drawing/2016/ink" xmlns:am3d="http://schemas.microsoft.com/office/drawing/2017/model3d" xmlns:o="urn:schemas-microsoft-com:office:office" xmlns:oel="http://schemas.microsoft.com/office/2019/extlst" xmlns:r="http://schemas.openxmlformats.org/officeDocument/2006/relationships" xmlns:m="http://schemas.openxmlformats.org/officeDocument/2006/math" xmlns:v="urn:schemas-microsoft-com:vml" xmlns:wp14="http://schemas.microsoft.com/office/word/2010/wordprocessingDrawing" xmlns:wp="http://schemas.openxmlformats.org/drawingml/2006/wordprocessingDrawing" xmlns:w10="urn:schemas-microsoft-com:office:word" xmlns:w="http://schemas.openxmlformats.org/wordprocessingml/2006/main" xmlns:w14="http://schemas.microsoft.com/office/word/2010/wordml" xmlns:w15="http://schemas.microsoft.com/office/word/2012/wordml" xmlns:w16cex="http://schemas.microsoft.com/office/word/2018/wordml/cex" xmlns:w16cid="http://schemas.microsoft.com/office/word/2016/wordml/cid" xmlns:w16="http://schemas.microsoft.com/office/word/2018/wordml" xmlns:w16du="http://schemas.microsoft.com/office/word/2023/wordml/word16du" xmlns:w16sdtdh="http://schemas.microsoft.com/office/word/2020/wordml/sdtdatahash" xmlns:w16se="http://schemas.microsoft.com/office/word/2015/wordml/symex" xmlns:wpg="http://schemas.microsoft.com/office/word/2010/wordprocessingGroup" xmlns:wpi="http://schemas.microsoft.com/office/word/2010/wordprocessingInk" xmlns:wne="http://schemas.microsoft.com/office/word/2006/wordml" xmlns:wps="http://schemas.microsoft.com/office/word/2010/wordprocessingShape" mc:Ignorable="w14 w15 w16se w16cid w16 w16cex w16sdtdh w16du wp14">
+<w:footnotes xmlns:wpc="http://schemas.microsoft.com/office/word/2010/wordprocessingCanvas" xmlns:cx="http://schemas.microsoft.com/office/drawing/2014/chartex" xmlns:cx1="http://schemas.microsoft.com/office/drawing/2015/9/8/chartex" xmlns:cx2="http://schemas.microsoft.com/office/drawing/2015/10/21/chartex" xmlns:cx3="http://schemas.microsoft.com/office/drawing/2016/5/9/chartex" xmlns:cx4="http://schemas.microsoft.com/office/drawing/2016/5/10/chartex" xmlns:cx5="http://schemas.microsoft.com/office/drawing/2016/5/11/chartex" xmlns:cx6="http://schemas.microsoft.com/office/drawing/2016/5/12/chartex" xmlns:cx7="http://schemas.microsoft.com/office/drawing/2016/5/13/chartex" xmlns:cx8="http://schemas.microsoft.com/office/drawing/2016/5/14/chartex" xmlns:mc="http://schemas.openxmlformats.org/markup-compatibility/2006" xmlns:aink="http://schemas.microsoft.com/office/drawing/2016/ink" xmlns:am3d="http://schemas.microsoft.com/office/drawing/2017/model3d" xmlns:o="urn:schemas-microsoft-com:office:office" xmlns:oel="http://schemas.microsoft.com/office/2019/extlst" xmlns:r="http://schemas.openxmlformats.org/officeDocument/2006/relationships" xmlns:m="http://schemas.openxmlformats.org/officeDocument/2006/math" xmlns:v="urn:schemas-microsoft-com:vml" xmlns:wp14="http://schemas.microsoft.com/office/word/2010/wordprocessingDrawing" xmlns:wp="http://schemas.openxmlformats.org/drawingml/2006/wordprocessingDrawing" xmlns:w10="urn:schemas-microsoft-com:office:word" xmlns:w="http://schemas.openxmlformats.org/wordprocessingml/2006/main" xmlns:w14="http://schemas.microsoft.com/office/word/2010/wordml" xmlns:w15="http://schemas.microsoft.com/office/word/2012/wordml" xmlns:w16cex="http://schemas.microsoft.com/office/word/2018/wordml/cex" xmlns:w16cid="http://schemas.microsoft.com/office/word/2016/wordml/cid" xmlns:w16="http://schemas.microsoft.com/office/word/2018/wordml" xmlns:w16du="http://schemas.microsoft.com/office/word/2023/wordml/word16du" xmlns:w16sdtdh="http://schemas.microsoft.com/office/word/2020/wordml/sdtdatahash" xmlns:w16sdtfl="http://schemas.microsoft.com/office/word/2024/wordml/sdtformatlock" xmlns:w16se="http://schemas.microsoft.com/office/word/2015/wordml/symex" xmlns:wpg="http://schemas.microsoft.com/office/word/2010/wordprocessingGroup" xmlns:wpi="http://schemas.microsoft.com/office/word/2010/wordprocessingInk" xmlns:wne="http://schemas.microsoft.com/office/word/2006/wordml" xmlns:wps="http://schemas.microsoft.com/office/word/2010/wordprocessingShape" mc:Ignorable="w14 w15 w16se w16cid w16 w16cex w16sdtdh w16sdtfl w16du wp14">
   <w:footnote w:type="separator" w:id="-1">
     <w:p>
       <w:pPr>
@@ -677,7 +681,7 @@
 </file>
 
 <file path=word/numbering.xml><?xml version="1.0" encoding="utf-8"?>
-<w:numbering xmlns:wpc="http://schemas.microsoft.com/office/word/2010/wordprocessingCanvas" xmlns:cx="http://schemas.microsoft.com/office/drawing/2014/chartex" xmlns:cx1="http://schemas.microsoft.com/office/drawing/2015/9/8/chartex" xmlns:cx2="http://schemas.microsoft.com/office/drawing/2015/10/21/chartex" xmlns:cx3="http://schemas.microsoft.com/office/drawing/2016/5/9/chartex" xmlns:cx4="http://schemas.microsoft.com/office/drawing/2016/5/10/chartex" xmlns:cx5="http://schemas.microsoft.com/office/drawing/2016/5/11/chartex" xmlns:cx6="http://schemas.microsoft.com/office/drawing/2016/5/12/chartex" xmlns:cx7="http://schemas.microsoft.com/office/drawing/2016/5/13/chartex" xmlns:cx8="http://schemas.microsoft.com/office/drawing/2016/5/14/chartex" xmlns:mc="http://schemas.openxmlformats.org/markup-compatibility/2006" xmlns:aink="http://schemas.microsoft.com/office/drawing/2016/ink" xmlns:am3d="http://schemas.microsoft.com/office/drawing/2017/model3d" xmlns:o="urn:schemas-microsoft-com:office:office" xmlns:oel="http://schemas.microsoft.com/office/2019/extlst" xmlns:r="http://schemas.openxmlformats.org/officeDocument/2006/relationships" xmlns:m="http://schemas.openxmlformats.org/officeDocument/2006/math" xmlns:v="urn:schemas-microsoft-com:vml" xmlns:wp14="http://schemas.microsoft.com/office/word/2010/wordprocessingDrawing" xmlns:wp="http://schemas.openxmlformats.org/drawingml/2006/wordprocessingDrawing" xmlns:w10="urn:schemas-microsoft-com:office:word" xmlns:w="http://schemas.openxmlformats.org/wordprocessingml/2006/main" xmlns:w14="http://schemas.microsoft.com/office/word/2010/wordml" xmlns:w15="http://schemas.microsoft.com/office/word/2012/wordml" xmlns:w16cex="http://schemas.microsoft.com/office/word/2018/wordml/cex" xmlns:w16cid="http://schemas.microsoft.com/office/word/2016/wordml/cid" xmlns:w16="http://schemas.microsoft.com/office/word/2018/wordml" xmlns:w16du="http://schemas.microsoft.com/office/word/2023/wordml/word16du" xmlns:w16sdtdh="http://schemas.microsoft.com/office/word/2020/wordml/sdtdatahash" xmlns:w16se="http://schemas.microsoft.com/office/word/2015/wordml/symex" xmlns:wpg="http://schemas.microsoft.com/office/word/2010/wordprocessingGroup" xmlns:wpi="http://schemas.microsoft.com/office/word/2010/wordprocessingInk" xmlns:wne="http://schemas.microsoft.com/office/word/2006/wordml" xmlns:wps="http://schemas.microsoft.com/office/word/2010/wordprocessingShape" mc:Ignorable="w14 w15 w16se w16cid w16 w16cex w16sdtdh w16du wp14">
+<w:numbering xmlns:wpc="http://schemas.microsoft.com/office/word/2010/wordprocessingCanvas" xmlns:cx="http://schemas.microsoft.com/office/drawing/2014/chartex" xmlns:cx1="http://schemas.microsoft.com/office/drawing/2015/9/8/chartex" xmlns:cx2="http://schemas.microsoft.com/office/drawing/2015/10/21/chartex" xmlns:cx3="http://schemas.microsoft.com/office/drawing/2016/5/9/chartex" xmlns:cx4="http://schemas.microsoft.com/office/drawing/2016/5/10/chartex" xmlns:cx5="http://schemas.microsoft.com/office/drawing/2016/5/11/chartex" xmlns:cx6="http://schemas.microsoft.com/office/drawing/2016/5/12/chartex" xmlns:cx7="http://schemas.microsoft.com/office/drawing/2016/5/13/chartex" xmlns:cx8="http://schemas.microsoft.com/office/drawing/2016/5/14/chartex" xmlns:mc="http://schemas.openxmlformats.org/markup-compatibility/2006" xmlns:aink="http://schemas.microsoft.com/office/drawing/2016/ink" xmlns:am3d="http://schemas.microsoft.com/office/drawing/2017/model3d" xmlns:o="urn:schemas-microsoft-com:office:office" xmlns:oel="http://schemas.microsoft.com/office/2019/extlst" xmlns:r="http://schemas.openxmlformats.org/officeDocument/2006/relationships" xmlns:m="http://schemas.openxmlformats.org/officeDocument/2006/math" xmlns:v="urn:schemas-microsoft-com:vml" xmlns:wp14="http://schemas.microsoft.com/office/word/2010/wordprocessingDrawing" xmlns:wp="http://schemas.openxmlformats.org/drawingml/2006/wordprocessingDrawing" xmlns:w10="urn:schemas-microsoft-com:office:word" xmlns:w="http://schemas.openxmlformats.org/wordprocessingml/2006/main" xmlns:w14="http://schemas.microsoft.com/office/word/2010/wordml" xmlns:w15="http://schemas.microsoft.com/office/word/2012/wordml" xmlns:w16cex="http://schemas.microsoft.com/office/word/2018/wordml/cex" xmlns:w16cid="http://schemas.microsoft.com/office/word/2016/wordml/cid" xmlns:w16="http://schemas.microsoft.com/office/word/2018/wordml" xmlns:w16du="http://schemas.microsoft.com/office/word/2023/wordml/word16du" xmlns:w16sdtdh="http://schemas.microsoft.com/office/word/2020/wordml/sdtdatahash" xmlns:w16sdtfl="http://schemas.microsoft.com/office/word/2024/wordml/sdtformatlock" xmlns:w16se="http://schemas.microsoft.com/office/word/2015/wordml/symex" xmlns:wpg="http://schemas.microsoft.com/office/word/2010/wordprocessingGroup" xmlns:wpi="http://schemas.microsoft.com/office/word/2010/wordprocessingInk" xmlns:wne="http://schemas.microsoft.com/office/word/2006/wordml" xmlns:wps="http://schemas.microsoft.com/office/word/2010/wordprocessingShape" mc:Ignorable="w14 w15 w16se w16cid w16 w16cex w16sdtdh w16sdtfl w16du wp14">
   <w:abstractNum w:abstractNumId="0" w15:restartNumberingAfterBreak="0">
     <w:nsid w:val="FFFFFF7C"/>
     <w:multiLevelType w:val="singleLevel"/>
@@ -846,10 +850,11 @@
   <w:abstractNum w:abstractNumId="9" w15:restartNumberingAfterBreak="0">
     <w:nsid w:val="FFFFFF89"/>
     <w:multiLevelType w:val="singleLevel"/>
-    <w:tmpl w:val="3A36B2A0"/>
+    <w:tmpl w:val="735AE2D8"/>
     <w:lvl w:ilvl="0">
       <w:start w:val="1"/>
       <w:numFmt w:val="bullet"/>
+      <w:pStyle w:val="ListBullet"/>
       <w:lvlText w:val="·"/>
       <w:lvlJc w:val="left"/>
       <w:pPr>
@@ -2385,7 +2390,7 @@
 </file>
 
 <file path=word/styles.xml><?xml version="1.0" encoding="utf-8"?>
-<w:styles xmlns:mc="http://schemas.openxmlformats.org/markup-compatibility/2006" xmlns:r="http://schemas.openxmlformats.org/officeDocument/2006/relationships" xmlns:w="http://schemas.openxmlformats.org/wordprocessingml/2006/main" xmlns:w14="http://schemas.microsoft.com/office/word/2010/wordml" xmlns:w15="http://schemas.microsoft.com/office/word/2012/wordml" xmlns:w16cex="http://schemas.microsoft.com/office/word/2018/wordml/cex" xmlns:w16cid="http://schemas.microsoft.com/office/word/2016/wordml/cid" xmlns:w16="http://schemas.microsoft.com/office/word/2018/wordml" xmlns:w16du="http://schemas.microsoft.com/office/word/2023/wordml/word16du" xmlns:w16sdtdh="http://schemas.microsoft.com/office/word/2020/wordml/sdtdatahash" xmlns:w16se="http://schemas.microsoft.com/office/word/2015/wordml/symex" mc:Ignorable="w14 w15 w16se w16cid w16 w16cex w16sdtdh w16du">
+<w:styles xmlns:mc="http://schemas.openxmlformats.org/markup-compatibility/2006" xmlns:r="http://schemas.openxmlformats.org/officeDocument/2006/relationships" xmlns:w="http://schemas.openxmlformats.org/wordprocessingml/2006/main" xmlns:w14="http://schemas.microsoft.com/office/word/2010/wordml" xmlns:w15="http://schemas.microsoft.com/office/word/2012/wordml" xmlns:w16cex="http://schemas.microsoft.com/office/word/2018/wordml/cex" xmlns:w16cid="http://schemas.microsoft.com/office/word/2016/wordml/cid" xmlns:w16="http://schemas.microsoft.com/office/word/2018/wordml" xmlns:w16du="http://schemas.microsoft.com/office/word/2023/wordml/word16du" xmlns:w16sdtdh="http://schemas.microsoft.com/office/word/2020/wordml/sdtdatahash" xmlns:w16sdtfl="http://schemas.microsoft.com/office/word/2024/wordml/sdtformatlock" xmlns:w16se="http://schemas.microsoft.com/office/word/2015/wordml/symex" mc:Ignorable="w14 w15 w16se w16cid w16 w16cex w16sdtdh w16sdtfl w16du">
   <w:docDefaults>
     <w:rPrDefault>
       <w:rPr>
@@ -2882,7 +2887,6 @@
   <w:style w:type="character" w:default="1" w:styleId="DefaultParagraphFont">
     <w:name w:val="Default Paragraph Font"/>
     <w:uiPriority w:val="1"/>
-    <w:semiHidden/>
     <w:unhideWhenUsed/>
   </w:style>
   <w:style w:type="table" w:default="1" w:styleId="TableNormal">
@@ -3659,7 +3663,7 @@
 </file>
 
 <file path=word/glossary/document.xml><?xml version="1.0" encoding="utf-8"?>
-<w:glossaryDocument xmlns:wpc="http://schemas.microsoft.com/office/word/2010/wordprocessingCanvas" xmlns:cx="http://schemas.microsoft.com/office/drawing/2014/chartex" xmlns:cx1="http://schemas.microsoft.com/office/drawing/2015/9/8/chartex" xmlns:cx2="http://schemas.microsoft.com/office/drawing/2015/10/21/chartex" xmlns:cx3="http://schemas.microsoft.com/office/drawing/2016/5/9/chartex" xmlns:cx4="http://schemas.microsoft.com/office/drawing/2016/5/10/chartex" xmlns:cx5="http://schemas.microsoft.com/office/drawing/2016/5/11/chartex" xmlns:cx6="http://schemas.microsoft.com/office/drawing/2016/5/12/chartex" xmlns:cx7="http://schemas.microsoft.com/office/drawing/2016/5/13/chartex" xmlns:cx8="http://schemas.microsoft.com/office/drawing/2016/5/14/chartex" xmlns:mc="http://schemas.openxmlformats.org/markup-compatibility/2006" xmlns:aink="http://schemas.microsoft.com/office/drawing/2016/ink" xmlns:am3d="http://schemas.microsoft.com/office/drawing/2017/model3d" xmlns:o="urn:schemas-microsoft-com:office:office" xmlns:oel="http://schemas.microsoft.com/office/2019/extlst" xmlns:r="http://schemas.openxmlformats.org/officeDocument/2006/relationships" xmlns:m="http://schemas.openxmlformats.org/officeDocument/2006/math" xmlns:v="urn:schemas-microsoft-com:vml" xmlns:wp14="http://schemas.microsoft.com/office/word/2010/wordprocessingDrawing" xmlns:wp="http://schemas.openxmlformats.org/drawingml/2006/wordprocessingDrawing" xmlns:w10="urn:schemas-microsoft-com:office:word" xmlns:w="http://schemas.openxmlformats.org/wordprocessingml/2006/main" xmlns:w14="http://schemas.microsoft.com/office/word/2010/wordml" xmlns:w15="http://schemas.microsoft.com/office/word/2012/wordml" xmlns:w16cex="http://schemas.microsoft.com/office/word/2018/wordml/cex" xmlns:w16cid="http://schemas.microsoft.com/office/word/2016/wordml/cid" xmlns:w16="http://schemas.microsoft.com/office/word/2018/wordml" xmlns:w16du="http://schemas.microsoft.com/office/word/2023/wordml/word16du" xmlns:w16sdtdh="http://schemas.microsoft.com/office/word/2020/wordml/sdtdatahash" xmlns:w16se="http://schemas.microsoft.com/office/word/2015/wordml/symex" xmlns:wpg="http://schemas.microsoft.com/office/word/2010/wordprocessingGroup" xmlns:wpi="http://schemas.microsoft.com/office/word/2010/wordprocessingInk" xmlns:wne="http://schemas.microsoft.com/office/word/2006/wordml" xmlns:wps="http://schemas.microsoft.com/office/word/2010/wordprocessingShape" mc:Ignorable="w14 w15 w16se w16cid w16 w16cex w16sdtdh w16du wp14">
+<w:glossaryDocument xmlns:wpc="http://schemas.microsoft.com/office/word/2010/wordprocessingCanvas" xmlns:cx="http://schemas.microsoft.com/office/drawing/2014/chartex" xmlns:cx1="http://schemas.microsoft.com/office/drawing/2015/9/8/chartex" xmlns:cx2="http://schemas.microsoft.com/office/drawing/2015/10/21/chartex" xmlns:cx3="http://schemas.microsoft.com/office/drawing/2016/5/9/chartex" xmlns:cx4="http://schemas.microsoft.com/office/drawing/2016/5/10/chartex" xmlns:cx5="http://schemas.microsoft.com/office/drawing/2016/5/11/chartex" xmlns:cx6="http://schemas.microsoft.com/office/drawing/2016/5/12/chartex" xmlns:cx7="http://schemas.microsoft.com/office/drawing/2016/5/13/chartex" xmlns:cx8="http://schemas.microsoft.com/office/drawing/2016/5/14/chartex" xmlns:mc="http://schemas.openxmlformats.org/markup-compatibility/2006" xmlns:aink="http://schemas.microsoft.com/office/drawing/2016/ink" xmlns:am3d="http://schemas.microsoft.com/office/drawing/2017/model3d" xmlns:o="urn:schemas-microsoft-com:office:office" xmlns:oel="http://schemas.microsoft.com/office/2019/extlst" xmlns:r="http://schemas.openxmlformats.org/officeDocument/2006/relationships" xmlns:m="http://schemas.openxmlformats.org/officeDocument/2006/math" xmlns:v="urn:schemas-microsoft-com:vml" xmlns:wp14="http://schemas.microsoft.com/office/word/2010/wordprocessingDrawing" xmlns:wp="http://schemas.openxmlformats.org/drawingml/2006/wordprocessingDrawing" xmlns:w10="urn:schemas-microsoft-com:office:word" xmlns:w="http://schemas.openxmlformats.org/wordprocessingml/2006/main" xmlns:w14="http://schemas.microsoft.com/office/word/2010/wordml" xmlns:w15="http://schemas.microsoft.com/office/word/2012/wordml" xmlns:w16cex="http://schemas.microsoft.com/office/word/2018/wordml/cex" xmlns:w16cid="http://schemas.microsoft.com/office/word/2016/wordml/cid" xmlns:w16="http://schemas.microsoft.com/office/word/2018/wordml" xmlns:w16du="http://schemas.microsoft.com/office/word/2023/wordml/word16du" xmlns:w16sdtdh="http://schemas.microsoft.com/office/word/2020/wordml/sdtdatahash" xmlns:w16sdtfl="http://schemas.microsoft.com/office/word/2024/wordml/sdtformatlock" xmlns:w16se="http://schemas.microsoft.com/office/word/2015/wordml/symex" xmlns:wpg="http://schemas.microsoft.com/office/word/2010/wordprocessingGroup" xmlns:wpi="http://schemas.microsoft.com/office/word/2010/wordprocessingInk" xmlns:wne="http://schemas.microsoft.com/office/word/2006/wordml" xmlns:wps="http://schemas.microsoft.com/office/word/2010/wordprocessingShape" mc:Ignorable="w14 w15 w16se w16cid w16 w16cex w16sdtdh w16sdtfl w16du wp14">
   <w:docParts>
     <w:docPart>
       <w:docPartPr>
@@ -3765,38 +3769,12 @@
         </w:p>
       </w:docPartBody>
     </w:docPart>
-    <w:docPart>
-      <w:docPartPr>
-        <w:name w:val="FBE29CD0A30246788621E9DFBBD20CF6"/>
-        <w:category>
-          <w:name w:val="General"/>
-          <w:gallery w:val="placeholder"/>
-        </w:category>
-        <w:types>
-          <w:type w:val="bbPlcHdr"/>
-        </w:types>
-        <w:behaviors>
-          <w:behavior w:val="content"/>
-        </w:behaviors>
-        <w:guid w:val="{505657DD-F275-4964-B336-0B096371F93C}"/>
-      </w:docPartPr>
-      <w:docPartBody>
-        <w:p>
-          <w:pPr>
-            <w:pStyle w:val="FBE29CD0A30246788621E9DFBBD20CF6"/>
-          </w:pPr>
-          <w:r>
-            <w:t>Activities and Interests</w:t>
-          </w:r>
-        </w:p>
-      </w:docPartBody>
-    </w:docPart>
   </w:docParts>
 </w:glossaryDocument>
 </file>
 
 <file path=word/glossary/fontTable.xml><?xml version="1.0" encoding="utf-8"?>
-<w:fonts xmlns:mc="http://schemas.openxmlformats.org/markup-compatibility/2006" xmlns:r="http://schemas.openxmlformats.org/officeDocument/2006/relationships" xmlns:w="http://schemas.openxmlformats.org/wordprocessingml/2006/main" xmlns:w14="http://schemas.microsoft.com/office/word/2010/wordml" xmlns:w15="http://schemas.microsoft.com/office/word/2012/wordml" xmlns:w16cex="http://schemas.microsoft.com/office/word/2018/wordml/cex" xmlns:w16cid="http://schemas.microsoft.com/office/word/2016/wordml/cid" xmlns:w16="http://schemas.microsoft.com/office/word/2018/wordml" xmlns:w16du="http://schemas.microsoft.com/office/word/2023/wordml/word16du" xmlns:w16sdtdh="http://schemas.microsoft.com/office/word/2020/wordml/sdtdatahash" xmlns:w16se="http://schemas.microsoft.com/office/word/2015/wordml/symex" mc:Ignorable="w14 w15 w16se w16cid w16 w16cex w16sdtdh w16du">
+<w:fonts xmlns:mc="http://schemas.openxmlformats.org/markup-compatibility/2006" xmlns:r="http://schemas.openxmlformats.org/officeDocument/2006/relationships" xmlns:w="http://schemas.openxmlformats.org/wordprocessingml/2006/main" xmlns:w14="http://schemas.microsoft.com/office/word/2010/wordml" xmlns:w15="http://schemas.microsoft.com/office/word/2012/wordml" xmlns:w16cex="http://schemas.microsoft.com/office/word/2018/wordml/cex" xmlns:w16cid="http://schemas.microsoft.com/office/word/2016/wordml/cid" xmlns:w16="http://schemas.microsoft.com/office/word/2018/wordml" xmlns:w16du="http://schemas.microsoft.com/office/word/2023/wordml/word16du" xmlns:w16sdtdh="http://schemas.microsoft.com/office/word/2020/wordml/sdtdatahash" xmlns:w16sdtfl="http://schemas.microsoft.com/office/word/2024/wordml/sdtformatlock" xmlns:w16se="http://schemas.microsoft.com/office/word/2015/wordml/symex" mc:Ignorable="w14 w15 w16se w16cid w16 w16cex w16sdtdh w16sdtfl w16du">
   <w:font w:name="Symbol">
     <w:panose1 w:val="05050102010706020507"/>
     <w:charset w:val="02"/>
@@ -3873,7 +3851,7 @@
 </file>
 
 <file path=word/glossary/numbering.xml><?xml version="1.0" encoding="utf-8"?>
-<w:numbering xmlns:wpc="http://schemas.microsoft.com/office/word/2010/wordprocessingCanvas" xmlns:cx="http://schemas.microsoft.com/office/drawing/2014/chartex" xmlns:cx1="http://schemas.microsoft.com/office/drawing/2015/9/8/chartex" xmlns:cx2="http://schemas.microsoft.com/office/drawing/2015/10/21/chartex" xmlns:cx3="http://schemas.microsoft.com/office/drawing/2016/5/9/chartex" xmlns:cx4="http://schemas.microsoft.com/office/drawing/2016/5/10/chartex" xmlns:cx5="http://schemas.microsoft.com/office/drawing/2016/5/11/chartex" xmlns:cx6="http://schemas.microsoft.com/office/drawing/2016/5/12/chartex" xmlns:cx7="http://schemas.microsoft.com/office/drawing/2016/5/13/chartex" xmlns:cx8="http://schemas.microsoft.com/office/drawing/2016/5/14/chartex" xmlns:mc="http://schemas.openxmlformats.org/markup-compatibility/2006" xmlns:aink="http://schemas.microsoft.com/office/drawing/2016/ink" xmlns:am3d="http://schemas.microsoft.com/office/drawing/2017/model3d" xmlns:o="urn:schemas-microsoft-com:office:office" xmlns:oel="http://schemas.microsoft.com/office/2019/extlst" xmlns:r="http://schemas.openxmlformats.org/officeDocument/2006/relationships" xmlns:m="http://schemas.openxmlformats.org/officeDocument/2006/math" xmlns:v="urn:schemas-microsoft-com:vml" xmlns:wp14="http://schemas.microsoft.com/office/word/2010/wordprocessingDrawing" xmlns:wp="http://schemas.openxmlformats.org/drawingml/2006/wordprocessingDrawing" xmlns:w10="urn:schemas-microsoft-com:office:word" xmlns:w="http://schemas.openxmlformats.org/wordprocessingml/2006/main" xmlns:w14="http://schemas.microsoft.com/office/word/2010/wordml" xmlns:w15="http://schemas.microsoft.com/office/word/2012/wordml" xmlns:w16cex="http://schemas.microsoft.com/office/word/2018/wordml/cex" xmlns:w16cid="http://schemas.microsoft.com/office/word/2016/wordml/cid" xmlns:w16="http://schemas.microsoft.com/office/word/2018/wordml" xmlns:w16du="http://schemas.microsoft.com/office/word/2023/wordml/word16du" xmlns:w16sdtdh="http://schemas.microsoft.com/office/word/2020/wordml/sdtdatahash" xmlns:w16se="http://schemas.microsoft.com/office/word/2015/wordml/symex" xmlns:wpg="http://schemas.microsoft.com/office/word/2010/wordprocessingGroup" xmlns:wpi="http://schemas.microsoft.com/office/word/2010/wordprocessingInk" xmlns:wne="http://schemas.microsoft.com/office/word/2006/wordml" xmlns:wps="http://schemas.microsoft.com/office/word/2010/wordprocessingShape" mc:Ignorable="w14 w15 w16se w16cid w16 w16cex w16sdtdh w16du wp14">
+<w:numbering xmlns:wpc="http://schemas.microsoft.com/office/word/2010/wordprocessingCanvas" xmlns:cx="http://schemas.microsoft.com/office/drawing/2014/chartex" xmlns:cx1="http://schemas.microsoft.com/office/drawing/2015/9/8/chartex" xmlns:cx2="http://schemas.microsoft.com/office/drawing/2015/10/21/chartex" xmlns:cx3="http://schemas.microsoft.com/office/drawing/2016/5/9/chartex" xmlns:cx4="http://schemas.microsoft.com/office/drawing/2016/5/10/chartex" xmlns:cx5="http://schemas.microsoft.com/office/drawing/2016/5/11/chartex" xmlns:cx6="http://schemas.microsoft.com/office/drawing/2016/5/12/chartex" xmlns:cx7="http://schemas.microsoft.com/office/drawing/2016/5/13/chartex" xmlns:cx8="http://schemas.microsoft.com/office/drawing/2016/5/14/chartex" xmlns:mc="http://schemas.openxmlformats.org/markup-compatibility/2006" xmlns:aink="http://schemas.microsoft.com/office/drawing/2016/ink" xmlns:am3d="http://schemas.microsoft.com/office/drawing/2017/model3d" xmlns:o="urn:schemas-microsoft-com:office:office" xmlns:oel="http://schemas.microsoft.com/office/2019/extlst" xmlns:r="http://schemas.openxmlformats.org/officeDocument/2006/relationships" xmlns:m="http://schemas.openxmlformats.org/officeDocument/2006/math" xmlns:v="urn:schemas-microsoft-com:vml" xmlns:wp14="http://schemas.microsoft.com/office/word/2010/wordprocessingDrawing" xmlns:wp="http://schemas.openxmlformats.org/drawingml/2006/wordprocessingDrawing" xmlns:w10="urn:schemas-microsoft-com:office:word" xmlns:w="http://schemas.openxmlformats.org/wordprocessingml/2006/main" xmlns:w14="http://schemas.microsoft.com/office/word/2010/wordml" xmlns:w15="http://schemas.microsoft.com/office/word/2012/wordml" xmlns:w16cex="http://schemas.microsoft.com/office/word/2018/wordml/cex" xmlns:w16cid="http://schemas.microsoft.com/office/word/2016/wordml/cid" xmlns:w16="http://schemas.microsoft.com/office/word/2018/wordml" xmlns:w16du="http://schemas.microsoft.com/office/word/2023/wordml/word16du" xmlns:w16sdtdh="http://schemas.microsoft.com/office/word/2020/wordml/sdtdatahash" xmlns:w16sdtfl="http://schemas.microsoft.com/office/word/2024/wordml/sdtformatlock" xmlns:w16se="http://schemas.microsoft.com/office/word/2015/wordml/symex" xmlns:wpg="http://schemas.microsoft.com/office/word/2010/wordprocessingGroup" xmlns:wpi="http://schemas.microsoft.com/office/word/2010/wordprocessingInk" xmlns:wne="http://schemas.microsoft.com/office/word/2006/wordml" xmlns:wps="http://schemas.microsoft.com/office/word/2010/wordprocessingShape" mc:Ignorable="w14 w15 w16se w16cid w16 w16cex w16sdtdh w16sdtfl w16du wp14">
   <w:abstractNum w:abstractNumId="0" w15:restartNumberingAfterBreak="0">
     <w:nsid w:val="0A034AD0"/>
     <w:multiLevelType w:val="multilevel"/>
@@ -4022,7 +4000,7 @@
 </file>
 
 <file path=word/glossary/settings.xml><?xml version="1.0" encoding="utf-8"?>
-<w:settings xmlns:mc="http://schemas.openxmlformats.org/markup-compatibility/2006" xmlns:o="urn:schemas-microsoft-com:office:office" xmlns:r="http://schemas.openxmlformats.org/officeDocument/2006/relationships" xmlns:m="http://schemas.openxmlformats.org/officeDocument/2006/math" xmlns:v="urn:schemas-microsoft-com:vml" xmlns:w10="urn:schemas-microsoft-com:office:word" xmlns:w="http://schemas.openxmlformats.org/wordprocessingml/2006/main" xmlns:w14="http://schemas.microsoft.com/office/word/2010/wordml" xmlns:w15="http://schemas.microsoft.com/office/word/2012/wordml" xmlns:w16cex="http://schemas.microsoft.com/office/word/2018/wordml/cex" xmlns:w16cid="http://schemas.microsoft.com/office/word/2016/wordml/cid" xmlns:w16="http://schemas.microsoft.com/office/word/2018/wordml" xmlns:w16du="http://schemas.microsoft.com/office/word/2023/wordml/word16du" xmlns:w16sdtdh="http://schemas.microsoft.com/office/word/2020/wordml/sdtdatahash" xmlns:w16se="http://schemas.microsoft.com/office/word/2015/wordml/symex" xmlns:sl="http://schemas.openxmlformats.org/schemaLibrary/2006/main" mc:Ignorable="w14 w15 w16se w16cid w16 w16cex w16sdtdh w16du">
+<w:settings xmlns:mc="http://schemas.openxmlformats.org/markup-compatibility/2006" xmlns:o="urn:schemas-microsoft-com:office:office" xmlns:r="http://schemas.openxmlformats.org/officeDocument/2006/relationships" xmlns:m="http://schemas.openxmlformats.org/officeDocument/2006/math" xmlns:v="urn:schemas-microsoft-com:vml" xmlns:w10="urn:schemas-microsoft-com:office:word" xmlns:w="http://schemas.openxmlformats.org/wordprocessingml/2006/main" xmlns:w14="http://schemas.microsoft.com/office/word/2010/wordml" xmlns:w15="http://schemas.microsoft.com/office/word/2012/wordml" xmlns:w16cex="http://schemas.microsoft.com/office/word/2018/wordml/cex" xmlns:w16cid="http://schemas.microsoft.com/office/word/2016/wordml/cid" xmlns:w16="http://schemas.microsoft.com/office/word/2018/wordml" xmlns:w16du="http://schemas.microsoft.com/office/word/2023/wordml/word16du" xmlns:w16sdtdh="http://schemas.microsoft.com/office/word/2020/wordml/sdtdatahash" xmlns:w16sdtfl="http://schemas.microsoft.com/office/word/2024/wordml/sdtformatlock" xmlns:w16se="http://schemas.microsoft.com/office/word/2015/wordml/symex" xmlns:sl="http://schemas.openxmlformats.org/schemaLibrary/2006/main" mc:Ignorable="w14 w15 w16se w16cid w16 w16cex w16sdtdh w16sdtfl w16du">
   <w:view w:val="normal"/>
   <w:defaultTabStop w:val="720"/>
   <w:characterSpacingControl w:val="doNotCompress"/>
@@ -4054,6 +4032,8 @@
     <w:rsid w:val="00C975FF"/>
     <w:rsid w:val="00CC03FF"/>
     <w:rsid w:val="00CF143B"/>
+    <w:rsid w:val="00D35055"/>
+    <w:rsid w:val="00D65505"/>
     <w:rsid w:val="00D87805"/>
     <w:rsid w:val="00FC6B7D"/>
   </w:rsids>
@@ -4072,14 +4052,14 @@
   </m:mathPr>
   <w:themeFontLang w:val="en-US"/>
   <w:clrSchemeMapping w:bg1="light1" w:t1="dark1" w:bg2="light2" w:t2="dark2" w:accent1="accent1" w:accent2="accent2" w:accent3="accent3" w:accent4="accent4" w:accent5="accent5" w:accent6="accent6" w:hyperlink="hyperlink" w:followedHyperlink="followedHyperlink"/>
-  <w:decimalSymbol w:val="."/>
-  <w:listSeparator w:val=","/>
+  <w:decimalSymbol w:val=","/>
+  <w:listSeparator w:val=";"/>
   <w15:chartTrackingRefBased/>
 </w:settings>
 </file>
 
 <file path=word/glossary/styles.xml><?xml version="1.0" encoding="utf-8"?>
-<w:styles xmlns:mc="http://schemas.openxmlformats.org/markup-compatibility/2006" xmlns:r="http://schemas.openxmlformats.org/officeDocument/2006/relationships" xmlns:w="http://schemas.openxmlformats.org/wordprocessingml/2006/main" xmlns:w14="http://schemas.microsoft.com/office/word/2010/wordml" xmlns:w15="http://schemas.microsoft.com/office/word/2012/wordml" xmlns:w16cex="http://schemas.microsoft.com/office/word/2018/wordml/cex" xmlns:w16cid="http://schemas.microsoft.com/office/word/2016/wordml/cid" xmlns:w16="http://schemas.microsoft.com/office/word/2018/wordml" xmlns:w16du="http://schemas.microsoft.com/office/word/2023/wordml/word16du" xmlns:w16sdtdh="http://schemas.microsoft.com/office/word/2020/wordml/sdtdatahash" xmlns:w16se="http://schemas.microsoft.com/office/word/2015/wordml/symex" mc:Ignorable="w14 w15 w16se w16cid w16 w16cex w16sdtdh w16du">
+<w:styles xmlns:mc="http://schemas.openxmlformats.org/markup-compatibility/2006" xmlns:r="http://schemas.openxmlformats.org/officeDocument/2006/relationships" xmlns:w="http://schemas.openxmlformats.org/wordprocessingml/2006/main" xmlns:w14="http://schemas.microsoft.com/office/word/2010/wordml" xmlns:w15="http://schemas.microsoft.com/office/word/2012/wordml" xmlns:w16cex="http://schemas.microsoft.com/office/word/2018/wordml/cex" xmlns:w16cid="http://schemas.microsoft.com/office/word/2016/wordml/cid" xmlns:w16="http://schemas.microsoft.com/office/word/2018/wordml" xmlns:w16du="http://schemas.microsoft.com/office/word/2023/wordml/word16du" xmlns:w16sdtdh="http://schemas.microsoft.com/office/word/2020/wordml/sdtdatahash" xmlns:w16sdtfl="http://schemas.microsoft.com/office/word/2024/wordml/sdtformatlock" xmlns:w16se="http://schemas.microsoft.com/office/word/2015/wordml/symex" mc:Ignorable="w14 w15 w16se w16cid w16 w16cex w16sdtdh w16sdtfl w16du">
   <w:docDefaults>
     <w:rPrDefault>
       <w:rPr>
@@ -4712,7 +4692,7 @@
 </file>
 
 <file path=word/glossary/webSettings.xml><?xml version="1.0" encoding="utf-8"?>
-<w:webSettings xmlns:mc="http://schemas.openxmlformats.org/markup-compatibility/2006" xmlns:r="http://schemas.openxmlformats.org/officeDocument/2006/relationships" xmlns:w="http://schemas.openxmlformats.org/wordprocessingml/2006/main" xmlns:w14="http://schemas.microsoft.com/office/word/2010/wordml" xmlns:w15="http://schemas.microsoft.com/office/word/2012/wordml" xmlns:w16cex="http://schemas.microsoft.com/office/word/2018/wordml/cex" xmlns:w16cid="http://schemas.microsoft.com/office/word/2016/wordml/cid" xmlns:w16="http://schemas.microsoft.com/office/word/2018/wordml" xmlns:w16du="http://schemas.microsoft.com/office/word/2023/wordml/word16du" xmlns:w16sdtdh="http://schemas.microsoft.com/office/word/2020/wordml/sdtdatahash" xmlns:w16se="http://schemas.microsoft.com/office/word/2015/wordml/symex" mc:Ignorable="w14 w15 w16se w16cid w16 w16cex w16sdtdh w16du">
+<w:webSettings xmlns:mc="http://schemas.openxmlformats.org/markup-compatibility/2006" xmlns:r="http://schemas.openxmlformats.org/officeDocument/2006/relationships" xmlns:w="http://schemas.openxmlformats.org/wordprocessingml/2006/main" xmlns:w14="http://schemas.microsoft.com/office/word/2010/wordml" xmlns:w15="http://schemas.microsoft.com/office/word/2012/wordml" xmlns:w16cex="http://schemas.microsoft.com/office/word/2018/wordml/cex" xmlns:w16cid="http://schemas.microsoft.com/office/word/2016/wordml/cid" xmlns:w16="http://schemas.microsoft.com/office/word/2018/wordml" xmlns:w16du="http://schemas.microsoft.com/office/word/2023/wordml/word16du" xmlns:w16sdtdh="http://schemas.microsoft.com/office/word/2020/wordml/sdtdatahash" xmlns:w16sdtfl="http://schemas.microsoft.com/office/word/2024/wordml/sdtformatlock" xmlns:w16se="http://schemas.microsoft.com/office/word/2015/wordml/symex" mc:Ignorable="w14 w15 w16se w16cid w16 w16cex w16sdtdh w16sdtfl w16du">
   <w:optimizeForBrowser/>
   <w:allowPNG/>
 </w:webSettings>
@@ -4980,6 +4960,38 @@
 </file>
 
 <file path=customXml/item1.xml><?xml version="1.0" encoding="utf-8"?>
+<?mso-contentType ?>
+<FormTemplates xmlns="http://schemas.microsoft.com/sharepoint/v3/contenttype/forms">
+  <Display>DocumentLibraryForm</Display>
+  <Edit>DocumentLibraryForm</Edit>
+  <New>DocumentLibraryForm</New>
+</FormTemplates>
+</file>
+
+<file path=customXml/item2.xml><?xml version="1.0" encoding="utf-8"?>
+<p:properties xmlns:p="http://schemas.microsoft.com/office/2006/metadata/properties" xmlns:xsi="http://www.w3.org/2001/XMLSchema-instance" xmlns:pc="http://schemas.microsoft.com/office/infopath/2007/PartnerControls">
+  <documentManagement>
+    <_ip_UnifiedCompliancePolicyUIAction xmlns="http://schemas.microsoft.com/sharepoint/v3" xsi:nil="true"/>
+    <Image xmlns="71af3243-3dd4-4a8d-8c0d-dd76da1f02a5">
+      <Url xsi:nil="true"/>
+      <Description xsi:nil="true"/>
+    </Image>
+    <Status xmlns="71af3243-3dd4-4a8d-8c0d-dd76da1f02a5">Not started</Status>
+    <_ip_UnifiedCompliancePolicyProperties xmlns="http://schemas.microsoft.com/sharepoint/v3" xsi:nil="true"/>
+    <ImageTagsTaxHTField xmlns="71af3243-3dd4-4a8d-8c0d-dd76da1f02a5">
+      <Terms xmlns="http://schemas.microsoft.com/office/infopath/2007/PartnerControls"/>
+    </ImageTagsTaxHTField>
+    <TaxCatchAll xmlns="230e9df3-be65-4c73-a93b-d1236ebd677e" xsi:nil="true"/>
+    <MediaServiceKeyPoints xmlns="71af3243-3dd4-4a8d-8c0d-dd76da1f02a5" xsi:nil="true"/>
+  </documentManagement>
+</p:properties>
+</file>
+
+<file path=customXml/item3.xml><?xml version="1.0" encoding="utf-8"?>
+<b:Sources xmlns:b="http://schemas.openxmlformats.org/officeDocument/2006/bibliography" xmlns="http://schemas.openxmlformats.org/officeDocument/2006/bibliography" SelectedStyle="\APASixthEditionOfficeOnline.xsl" StyleName="APA" Version="6"/>
+</file>
+
+<file path=customXml/item4.xml><?xml version="1.0" encoding="utf-8"?>
 <ct:contentTypeSchema xmlns:ct="http://schemas.microsoft.com/office/2006/metadata/contentType" xmlns:ma="http://schemas.microsoft.com/office/2006/metadata/properties/metaAttributes" ct:_="" ma:_="" ma:contentTypeName="Document" ma:contentTypeID="0x01010079F111ED35F8CC479449609E8A0923A6" ma:contentTypeVersion="21" ma:contentTypeDescription="Create a new document." ma:contentTypeScope="" ma:versionID="64dfb1555687e0874b4304b796b5b0c7">
   <xsd:schema xmlns:xsd="http://www.w3.org/2001/XMLSchema" xmlns:xs="http://www.w3.org/2001/XMLSchema" xmlns:p="http://schemas.microsoft.com/office/2006/metadata/properties" xmlns:ns1="http://schemas.microsoft.com/sharepoint/v3" xmlns:ns2="71af3243-3dd4-4a8d-8c0d-dd76da1f02a5" xmlns:ns3="16c05727-aa75-4e4a-9b5f-8a80a1165891" xmlns:ns4="230e9df3-be65-4c73-a93b-d1236ebd677e" targetNamespace="http://schemas.microsoft.com/office/2006/metadata/properties" ma:root="true" ma:fieldsID="e6e4c555b5e194d05b7203de9c4567b3" ns1:_="" ns2:_="" ns3:_="" ns4:_="">
     <xsd:import namespace="http://schemas.microsoft.com/sharepoint/v3"/>
@@ -5261,39 +5273,35 @@
 </ct:contentTypeSchema>
 </file>
 
-<file path=customXml/item2.xml><?xml version="1.0" encoding="utf-8"?>
-<b:Sources xmlns:b="http://schemas.openxmlformats.org/officeDocument/2006/bibliography" xmlns="http://schemas.openxmlformats.org/officeDocument/2006/bibliography" SelectedStyle="\APASixthEditionOfficeOnline.xsl" StyleName="APA" Version="6"/>
+<file path=customXml/itemProps1.xml><?xml version="1.0" encoding="utf-8"?>
+<ds:datastoreItem xmlns:ds="http://schemas.openxmlformats.org/officeDocument/2006/customXml" ds:itemID="{73B403C3-8376-4418-A3B6-08F0046B85A0}">
+  <ds:schemaRefs>
+    <ds:schemaRef ds:uri="http://schemas.microsoft.com/sharepoint/v3/contenttype/forms"/>
+  </ds:schemaRefs>
+</ds:datastoreItem>
 </file>
 
-<file path=customXml/item3.xml><?xml version="1.0" encoding="utf-8"?>
-<p:properties xmlns:p="http://schemas.microsoft.com/office/2006/metadata/properties" xmlns:xsi="http://www.w3.org/2001/XMLSchema-instance" xmlns:pc="http://schemas.microsoft.com/office/infopath/2007/PartnerControls">
-  <documentManagement>
-    <_ip_UnifiedCompliancePolicyUIAction xmlns="http://schemas.microsoft.com/sharepoint/v3" xsi:nil="true"/>
-    <Image xmlns="71af3243-3dd4-4a8d-8c0d-dd76da1f02a5">
-      <Url xsi:nil="true"/>
-      <Description xsi:nil="true"/>
-    </Image>
-    <Status xmlns="71af3243-3dd4-4a8d-8c0d-dd76da1f02a5">Not started</Status>
-    <_ip_UnifiedCompliancePolicyProperties xmlns="http://schemas.microsoft.com/sharepoint/v3" xsi:nil="true"/>
-    <ImageTagsTaxHTField xmlns="71af3243-3dd4-4a8d-8c0d-dd76da1f02a5">
-      <Terms xmlns="http://schemas.microsoft.com/office/infopath/2007/PartnerControls"/>
-    </ImageTagsTaxHTField>
-    <TaxCatchAll xmlns="230e9df3-be65-4c73-a93b-d1236ebd677e" xsi:nil="true"/>
-    <MediaServiceKeyPoints xmlns="71af3243-3dd4-4a8d-8c0d-dd76da1f02a5" xsi:nil="true"/>
-  </documentManagement>
-</p:properties>
+<file path=customXml/itemProps2.xml><?xml version="1.0" encoding="utf-8"?>
+<ds:datastoreItem xmlns:ds="http://schemas.openxmlformats.org/officeDocument/2006/customXml" ds:itemID="{160DF19A-E430-4102-8A86-C7ED82E36C5A}">
+  <ds:schemaRefs>
+    <ds:schemaRef ds:uri="http://schemas.microsoft.com/office/2006/metadata/properties"/>
+    <ds:schemaRef ds:uri="http://schemas.microsoft.com/office/infopath/2007/PartnerControls"/>
+    <ds:schemaRef ds:uri="http://schemas.microsoft.com/sharepoint/v3"/>
+    <ds:schemaRef ds:uri="71af3243-3dd4-4a8d-8c0d-dd76da1f02a5"/>
+    <ds:schemaRef ds:uri="230e9df3-be65-4c73-a93b-d1236ebd677e"/>
+  </ds:schemaRefs>
+</ds:datastoreItem>
 </file>
 
-<file path=customXml/item4.xml><?xml version="1.0" encoding="utf-8"?>
-<?mso-contentType ?>
-<FormTemplates xmlns="http://schemas.microsoft.com/sharepoint/v3/contenttype/forms">
-  <Display>DocumentLibraryForm</Display>
-  <Edit>DocumentLibraryForm</Edit>
-  <New>DocumentLibraryForm</New>
-</FormTemplates>
+<file path=customXml/itemProps3.xml><?xml version="1.0" encoding="utf-8"?>
+<ds:datastoreItem xmlns:ds="http://schemas.openxmlformats.org/officeDocument/2006/customXml" ds:itemID="{BB3096D6-6BA3-4750-B88B-56025DF996F8}">
+  <ds:schemaRefs>
+    <ds:schemaRef ds:uri="http://schemas.openxmlformats.org/officeDocument/2006/bibliography"/>
+  </ds:schemaRefs>
+</ds:datastoreItem>
 </file>
 
-<file path=customXml/itemProps1.xml><?xml version="1.0" encoding="utf-8"?>
+<file path=customXml/itemProps4.xml><?xml version="1.0" encoding="utf-8"?>
 <ds:datastoreItem xmlns:ds="http://schemas.openxmlformats.org/officeDocument/2006/customXml" ds:itemID="{FEAB0A5E-71A5-437D-86A8-E509BAB6C932}">
   <ds:schemaRefs>
     <ds:schemaRef ds:uri="http://schemas.microsoft.com/office/2006/metadata/contentType"/>
@@ -5312,32 +5320,4 @@
     <ds:schemaRef ds:uri="http://schemas.microsoft.com/internal/obd"/>
   </ds:schemaRefs>
 </ds:datastoreItem>
-</file>
-
-<file path=customXml/itemProps2.xml><?xml version="1.0" encoding="utf-8"?>
-<ds:datastoreItem xmlns:ds="http://schemas.openxmlformats.org/officeDocument/2006/customXml" ds:itemID="{BB3096D6-6BA3-4750-B88B-56025DF996F8}">
-  <ds:schemaRefs>
-    <ds:schemaRef ds:uri="http://schemas.openxmlformats.org/officeDocument/2006/bibliography"/>
-  </ds:schemaRefs>
-</ds:datastoreItem>
-</file>
-
-<file path=customXml/itemProps3.xml><?xml version="1.0" encoding="utf-8"?>
-<ds:datastoreItem xmlns:ds="http://schemas.openxmlformats.org/officeDocument/2006/customXml" ds:itemID="{160DF19A-E430-4102-8A86-C7ED82E36C5A}">
-  <ds:schemaRefs>
-    <ds:schemaRef ds:uri="http://schemas.microsoft.com/office/2006/metadata/properties"/>
-    <ds:schemaRef ds:uri="http://schemas.microsoft.com/office/infopath/2007/PartnerControls"/>
-    <ds:schemaRef ds:uri="http://schemas.microsoft.com/sharepoint/v3"/>
-    <ds:schemaRef ds:uri="71af3243-3dd4-4a8d-8c0d-dd76da1f02a5"/>
-    <ds:schemaRef ds:uri="230e9df3-be65-4c73-a93b-d1236ebd677e"/>
-  </ds:schemaRefs>
-</ds:datastoreItem>
-</file>
-
-<file path=customXml/itemProps4.xml><?xml version="1.0" encoding="utf-8"?>
-<ds:datastoreItem xmlns:ds="http://schemas.openxmlformats.org/officeDocument/2006/customXml" ds:itemID="{73B403C3-8376-4418-A3B6-08F0046B85A0}">
-  <ds:schemaRefs>
-    <ds:schemaRef ds:uri="http://schemas.microsoft.com/sharepoint/v3/contenttype/forms"/>
-  </ds:schemaRefs>
-</ds:datastoreItem>
 </file>
--- a/assets/files/EmirkanEsme.docx
+++ b/assets/files/EmirkanEsme.docx
@@ -569,6 +569,28 @@
     <w:p>
       <w:pPr>
         <w:pStyle w:val="Heading2"/>
+        <w:rPr>
+          <w:bCs/>
+        </w:rPr>
+      </w:pPr>
+      <w:r>
+        <w:rPr>
+          <w:bCs/>
+        </w:rPr>
+        <w:t>IoT Door Monitor</w:t>
+      </w:r>
+    </w:p>
+    <w:p>
+      <w:pPr>
+        <w:pStyle w:val="ListBullet"/>
+      </w:pPr>
+      <w:r>
+        <w:t>A smart door status system using NodeMCU and Wi-Fi-based local server. It allows real-time status updates from any device, displaying activity on an LCD screen. Red and green LEDs indicate availability, improving communication and productivity.</w:t>
+      </w:r>
+    </w:p>
+    <w:p>
+      <w:pPr>
+        <w:pStyle w:val="Heading2"/>
       </w:pPr>
       <w:r>
         <w:t>ECUSHIFT (ONGOING)</w:t>
@@ -850,7 +872,7 @@
   <w:abstractNum w:abstractNumId="9" w15:restartNumberingAfterBreak="0">
     <w:nsid w:val="FFFFFF89"/>
     <w:multiLevelType w:val="singleLevel"/>
-    <w:tmpl w:val="735AE2D8"/>
+    <w:tmpl w:val="360E1A72"/>
     <w:lvl w:ilvl="0">
       <w:start w:val="1"/>
       <w:numFmt w:val="bullet"/>
@@ -4029,11 +4051,11 @@
     <w:rsid w:val="0095685E"/>
     <w:rsid w:val="009766A4"/>
     <w:rsid w:val="00AD7E98"/>
+    <w:rsid w:val="00B226ED"/>
     <w:rsid w:val="00C975FF"/>
     <w:rsid w:val="00CC03FF"/>
     <w:rsid w:val="00CF143B"/>
     <w:rsid w:val="00D35055"/>
-    <w:rsid w:val="00D65505"/>
     <w:rsid w:val="00D87805"/>
     <w:rsid w:val="00FC6B7D"/>
   </w:rsids>

--- a/assets/files/EmirkanEsme.docx
+++ b/assets/files/EmirkanEsme.docx
@@ -206,10 +206,7 @@
         </w:rPr>
       </w:pPr>
       <w:r>
-        <w:t>Lab aSSISTANt |</w:t>
-      </w:r>
-      <w:r>
-        <w:t xml:space="preserve"> </w:t>
+        <w:t xml:space="preserve">Lab aSSISTANt | </w:t>
       </w:r>
       <w:r>
         <w:rPr>
@@ -325,8 +322,101 @@
         <w:pStyle w:val="ListBullet"/>
       </w:pPr>
       <w:r>
-        <w:t>Eastern Mediterranean University | June 2022 - Present</w:t>
-      </w:r>
+        <w:t xml:space="preserve">Eastern Mediterranean University | June 2022 </w:t>
+      </w:r>
+      <w:r>
+        <w:t>–</w:t>
+      </w:r>
+      <w:r>
+        <w:t xml:space="preserve"> Present</w:t>
+      </w:r>
+    </w:p>
+    <w:p>
+      <w:pPr>
+        <w:pStyle w:val="Heading1"/>
+      </w:pPr>
+      <w:r>
+        <w:t>Language</w:t>
+      </w:r>
+    </w:p>
+    <w:tbl>
+      <w:tblPr>
+        <w:tblW w:w="5037" w:type="pct"/>
+        <w:tblCellMar>
+          <w:left w:w="0" w:type="dxa"/>
+          <w:right w:w="0" w:type="dxa"/>
+        </w:tblCellMar>
+        <w:tblLook w:val="0600" w:firstRow="0" w:lastRow="0" w:firstColumn="0" w:lastColumn="0" w:noHBand="1" w:noVBand="1"/>
+        <w:tblCaption w:val="Layout table"/>
+      </w:tblPr>
+      <w:tblGrid>
+        <w:gridCol w:w="5005"/>
+        <w:gridCol w:w="5005"/>
+      </w:tblGrid>
+      <w:tr>
+        <w:trPr>
+          <w:trHeight w:val="653"/>
+        </w:trPr>
+        <w:tc>
+          <w:tcPr>
+            <w:tcW w:w="5005" w:type="dxa"/>
+          </w:tcPr>
+          <w:p>
+            <w:pPr>
+              <w:pStyle w:val="Heading2"/>
+            </w:pPr>
+            <w:r>
+              <w:t>ENGLISH</w:t>
+            </w:r>
+          </w:p>
+          <w:p>
+            <w:pPr>
+              <w:pStyle w:val="ListBullet"/>
+              <w:rPr>
+                <w:noProof/>
+                <w:lang w:val="tr-TR"/>
+              </w:rPr>
+            </w:pPr>
+            <w:r>
+              <w:t>C1 – (IELTS)</w:t>
+            </w:r>
+          </w:p>
+        </w:tc>
+        <w:tc>
+          <w:tcPr>
+            <w:tcW w:w="5005" w:type="dxa"/>
+          </w:tcPr>
+          <w:p>
+            <w:pPr>
+              <w:pStyle w:val="Heading2"/>
+            </w:pPr>
+            <w:r>
+              <w:t>GERMAN</w:t>
+            </w:r>
+          </w:p>
+          <w:p>
+            <w:pPr>
+              <w:pStyle w:val="ListBullet"/>
+              <w:rPr>
+                <w:noProof/>
+                <w:lang w:val="tr-TR"/>
+              </w:rPr>
+            </w:pPr>
+            <w:r>
+              <w:t>A1</w:t>
+            </w:r>
+          </w:p>
+        </w:tc>
+      </w:tr>
+    </w:tbl>
+    <w:p>
+      <w:pPr>
+        <w:pStyle w:val="ListBullet"/>
+        <w:numPr>
+          <w:ilvl w:val="0"/>
+          <w:numId w:val="0"/>
+        </w:numPr>
+      </w:pPr>
     </w:p>
     <w:p>
       <w:pPr>
@@ -413,6 +503,14 @@
               <w:t>Embedded Systems &amp; Microcontrollers</w:t>
             </w:r>
           </w:p>
+          <w:p>
+            <w:pPr>
+              <w:pStyle w:val="ListBullet"/>
+            </w:pPr>
+            <w:r>
+              <w:t>Database Management</w:t>
+            </w:r>
+          </w:p>
         </w:tc>
         <w:tc>
           <w:tcPr>
@@ -458,6 +556,14 @@
               <w:t>Automotive Software &amp; ECU Tuning</w:t>
             </w:r>
           </w:p>
+          <w:p>
+            <w:pPr>
+              <w:pStyle w:val="ListBullet"/>
+            </w:pPr>
+            <w:r>
+              <w:t>Algorithm Analysis</w:t>
+            </w:r>
+          </w:p>
         </w:tc>
       </w:tr>
     </w:tbl>
@@ -466,6 +572,7 @@
         <w:pStyle w:val="Heading1"/>
       </w:pPr>
       <w:r>
+        <w:lastRenderedPageBreak/>
         <w:t>Projects</w:t>
       </w:r>
     </w:p>
@@ -490,7 +597,6 @@
         <w:pStyle w:val="Heading2"/>
       </w:pPr>
       <w:r>
-        <w:lastRenderedPageBreak/>
         <w:t>3D Printed cnc draw machıne</w:t>
       </w:r>
     </w:p>
@@ -876,7 +982,6 @@
     <w:lvl w:ilvl="0">
       <w:start w:val="1"/>
       <w:numFmt w:val="bullet"/>
-      <w:pStyle w:val="ListBullet"/>
       <w:lvlText w:val="·"/>
       <w:lvlJc w:val="left"/>
       <w:pPr>
@@ -2909,6 +3014,7 @@
   <w:style w:type="character" w:default="1" w:styleId="DefaultParagraphFont">
     <w:name w:val="Default Paragraph Font"/>
     <w:uiPriority w:val="1"/>
+    <w:semiHidden/>
     <w:unhideWhenUsed/>
   </w:style>
   <w:style w:type="table" w:default="1" w:styleId="TableNormal">
@@ -4038,11 +4144,13 @@
   <w:rsids>
     <w:rsidRoot w:val="00901272"/>
     <w:rsid w:val="00091F4D"/>
+    <w:rsid w:val="00095A2C"/>
     <w:rsid w:val="00137ADD"/>
     <w:rsid w:val="002449A9"/>
     <w:rsid w:val="004B6D5B"/>
     <w:rsid w:val="005035C7"/>
     <w:rsid w:val="00662ED9"/>
+    <w:rsid w:val="007D5C31"/>
     <w:rsid w:val="00814DE8"/>
     <w:rsid w:val="00824862"/>
     <w:rsid w:val="008F55C0"/>
@@ -4702,14 +4810,6 @@
       <w:lang w:eastAsia="ja-JP"/>
     </w:rPr>
   </w:style>
-  <w:style w:type="paragraph" w:customStyle="1" w:styleId="FBE29CD0A30246788621E9DFBBD20CF6">
-    <w:name w:val="FBE29CD0A30246788621E9DFBBD20CF6"/>
-    <w:rsid w:val="00D87805"/>
-    <w:rPr>
-      <w:kern w:val="2"/>
-      <w14:ligatures w14:val="standardContextual"/>
-    </w:rPr>
-  </w:style>
 </w:styles>
 </file>
 
@@ -4982,15 +5082,6 @@
 </file>
 
 <file path=customXml/item1.xml><?xml version="1.0" encoding="utf-8"?>
-<?mso-contentType ?>
-<FormTemplates xmlns="http://schemas.microsoft.com/sharepoint/v3/contenttype/forms">
-  <Display>DocumentLibraryForm</Display>
-  <Edit>DocumentLibraryForm</Edit>
-  <New>DocumentLibraryForm</New>
-</FormTemplates>
-</file>
-
-<file path=customXml/item2.xml><?xml version="1.0" encoding="utf-8"?>
 <p:properties xmlns:p="http://schemas.microsoft.com/office/2006/metadata/properties" xmlns:xsi="http://www.w3.org/2001/XMLSchema-instance" xmlns:pc="http://schemas.microsoft.com/office/infopath/2007/PartnerControls">
   <documentManagement>
     <_ip_UnifiedCompliancePolicyUIAction xmlns="http://schemas.microsoft.com/sharepoint/v3" xsi:nil="true"/>
@@ -5009,11 +5100,16 @@
 </p:properties>
 </file>
 
-<file path=customXml/item3.xml><?xml version="1.0" encoding="utf-8"?>
-<b:Sources xmlns:b="http://schemas.openxmlformats.org/officeDocument/2006/bibliography" xmlns="http://schemas.openxmlformats.org/officeDocument/2006/bibliography" SelectedStyle="\APASixthEditionOfficeOnline.xsl" StyleName="APA" Version="6"/>
+<file path=customXml/item2.xml><?xml version="1.0" encoding="utf-8"?>
+<?mso-contentType ?>
+<FormTemplates xmlns="http://schemas.microsoft.com/sharepoint/v3/contenttype/forms">
+  <Display>DocumentLibraryForm</Display>
+  <Edit>DocumentLibraryForm</Edit>
+  <New>DocumentLibraryForm</New>
+</FormTemplates>
 </file>
 
-<file path=customXml/item4.xml><?xml version="1.0" encoding="utf-8"?>
+<file path=customXml/item3.xml><?xml version="1.0" encoding="utf-8"?>
 <ct:contentTypeSchema xmlns:ct="http://schemas.microsoft.com/office/2006/metadata/contentType" xmlns:ma="http://schemas.microsoft.com/office/2006/metadata/properties/metaAttributes" ct:_="" ma:_="" ma:contentTypeName="Document" ma:contentTypeID="0x01010079F111ED35F8CC479449609E8A0923A6" ma:contentTypeVersion="21" ma:contentTypeDescription="Create a new document." ma:contentTypeScope="" ma:versionID="64dfb1555687e0874b4304b796b5b0c7">
   <xsd:schema xmlns:xsd="http://www.w3.org/2001/XMLSchema" xmlns:xs="http://www.w3.org/2001/XMLSchema" xmlns:p="http://schemas.microsoft.com/office/2006/metadata/properties" xmlns:ns1="http://schemas.microsoft.com/sharepoint/v3" xmlns:ns2="71af3243-3dd4-4a8d-8c0d-dd76da1f02a5" xmlns:ns3="16c05727-aa75-4e4a-9b5f-8a80a1165891" xmlns:ns4="230e9df3-be65-4c73-a93b-d1236ebd677e" targetNamespace="http://schemas.microsoft.com/office/2006/metadata/properties" ma:root="true" ma:fieldsID="e6e4c555b5e194d05b7203de9c4567b3" ns1:_="" ns2:_="" ns3:_="" ns4:_="">
     <xsd:import namespace="http://schemas.microsoft.com/sharepoint/v3"/>
@@ -5295,15 +5391,11 @@
 </ct:contentTypeSchema>
 </file>
 
-<file path=customXml/itemProps1.xml><?xml version="1.0" encoding="utf-8"?>
-<ds:datastoreItem xmlns:ds="http://schemas.openxmlformats.org/officeDocument/2006/customXml" ds:itemID="{73B403C3-8376-4418-A3B6-08F0046B85A0}">
-  <ds:schemaRefs>
-    <ds:schemaRef ds:uri="http://schemas.microsoft.com/sharepoint/v3/contenttype/forms"/>
-  </ds:schemaRefs>
-</ds:datastoreItem>
+<file path=customXml/item4.xml><?xml version="1.0" encoding="utf-8"?>
+<b:Sources xmlns:b="http://schemas.openxmlformats.org/officeDocument/2006/bibliography" xmlns="http://schemas.openxmlformats.org/officeDocument/2006/bibliography" SelectedStyle="\APASixthEditionOfficeOnline.xsl" StyleName="APA" Version="6"/>
 </file>
 
-<file path=customXml/itemProps2.xml><?xml version="1.0" encoding="utf-8"?>
+<file path=customXml/itemProps1.xml><?xml version="1.0" encoding="utf-8"?>
 <ds:datastoreItem xmlns:ds="http://schemas.openxmlformats.org/officeDocument/2006/customXml" ds:itemID="{160DF19A-E430-4102-8A86-C7ED82E36C5A}">
   <ds:schemaRefs>
     <ds:schemaRef ds:uri="http://schemas.microsoft.com/office/2006/metadata/properties"/>
@@ -5315,15 +5407,15 @@
 </ds:datastoreItem>
 </file>
 
-<file path=customXml/itemProps3.xml><?xml version="1.0" encoding="utf-8"?>
-<ds:datastoreItem xmlns:ds="http://schemas.openxmlformats.org/officeDocument/2006/customXml" ds:itemID="{BB3096D6-6BA3-4750-B88B-56025DF996F8}">
+<file path=customXml/itemProps2.xml><?xml version="1.0" encoding="utf-8"?>
+<ds:datastoreItem xmlns:ds="http://schemas.openxmlformats.org/officeDocument/2006/customXml" ds:itemID="{73B403C3-8376-4418-A3B6-08F0046B85A0}">
   <ds:schemaRefs>
-    <ds:schemaRef ds:uri="http://schemas.openxmlformats.org/officeDocument/2006/bibliography"/>
+    <ds:schemaRef ds:uri="http://schemas.microsoft.com/sharepoint/v3/contenttype/forms"/>
   </ds:schemaRefs>
 </ds:datastoreItem>
 </file>
 
-<file path=customXml/itemProps4.xml><?xml version="1.0" encoding="utf-8"?>
+<file path=customXml/itemProps3.xml><?xml version="1.0" encoding="utf-8"?>
 <ds:datastoreItem xmlns:ds="http://schemas.openxmlformats.org/officeDocument/2006/customXml" ds:itemID="{FEAB0A5E-71A5-437D-86A8-E509BAB6C932}">
   <ds:schemaRefs>
     <ds:schemaRef ds:uri="http://schemas.microsoft.com/office/2006/metadata/contentType"/>
@@ -5342,4 +5434,12 @@
     <ds:schemaRef ds:uri="http://schemas.microsoft.com/internal/obd"/>
   </ds:schemaRefs>
 </ds:datastoreItem>
+</file>
+
+<file path=customXml/itemProps4.xml><?xml version="1.0" encoding="utf-8"?>
+<ds:datastoreItem xmlns:ds="http://schemas.openxmlformats.org/officeDocument/2006/customXml" ds:itemID="{BB3096D6-6BA3-4750-B88B-56025DF996F8}">
+  <ds:schemaRefs>
+    <ds:schemaRef ds:uri="http://schemas.openxmlformats.org/officeDocument/2006/bibliography"/>
+  </ds:schemaRefs>
+</ds:datastoreItem>
 </file>
--- a/assets/files/EmirkanEsme.docx
+++ b/assets/files/EmirkanEsme.docx
@@ -71,16 +71,8 @@
           <w:rPr>
             <w:rStyle w:val="Hyperlink"/>
           </w:rPr>
-          <w:t>linkedin.com/in/</w:t>
+          <w:t>linkedin.com/in/emirkanesme</w:t>
         </w:r>
-        <w:proofErr w:type="spellStart"/>
-        <w:r>
-          <w:rPr>
-            <w:rStyle w:val="Hyperlink"/>
-          </w:rPr>
-          <w:t>emirkanesme</w:t>
-        </w:r>
-        <w:proofErr w:type="spellEnd"/>
       </w:hyperlink>
       <w:r>
         <w:rPr>
@@ -315,6 +307,9 @@
       </w:pPr>
       <w:r>
         <w:t>bachelor of software engıneerıng</w:t>
+      </w:r>
+      <w:r>
+        <w:t xml:space="preserve"> (ABET)</w:t>
       </w:r>
     </w:p>
     <w:p>
@@ -411,15 +406,6 @@
     </w:tbl>
     <w:p>
       <w:pPr>
-        <w:pStyle w:val="ListBullet"/>
-        <w:numPr>
-          <w:ilvl w:val="0"/>
-          <w:numId w:val="0"/>
-        </w:numPr>
-      </w:pPr>
-    </w:p>
-    <w:p>
-      <w:pPr>
         <w:pStyle w:val="Heading1"/>
       </w:pPr>
       <w:sdt>
@@ -468,14 +454,6 @@
               <w:pStyle w:val="ListBullet"/>
             </w:pPr>
             <w:r>
-              <w:t>Python , Java  (main)</w:t>
-            </w:r>
-          </w:p>
-          <w:p>
-            <w:pPr>
-              <w:pStyle w:val="ListBullet"/>
-            </w:pPr>
-            <w:r>
               <w:t>Object Oriented Programming</w:t>
             </w:r>
           </w:p>
@@ -509,6 +487,14 @@
             </w:pPr>
             <w:r>
               <w:t>Database Management</w:t>
+            </w:r>
+          </w:p>
+          <w:p>
+            <w:pPr>
+              <w:pStyle w:val="ListBullet"/>
+            </w:pPr>
+            <w:r>
+              <w:t>Numpy &amp; Pandas</w:t>
             </w:r>
           </w:p>
         </w:tc>
@@ -561,7 +547,7 @@
               <w:pStyle w:val="ListBullet"/>
             </w:pPr>
             <w:r>
-              <w:t>Algorithm Analysis</w:t>
+              <w:t>OpenCV</w:t>
             </w:r>
           </w:p>
         </w:tc>
@@ -581,7 +567,13 @@
         <w:pStyle w:val="Heading2"/>
       </w:pPr>
       <w:r>
-        <w:t>360-Degree Object Tracking System for Defense Applications</w:t>
+        <w:t>360</w:t>
+      </w:r>
+      <w:r>
+        <w:t>°</w:t>
+      </w:r>
+      <w:r>
+        <w:t xml:space="preserve"> Object Tracking System for Defense Applications</w:t>
       </w:r>
     </w:p>
     <w:p>
@@ -589,7 +581,10 @@
         <w:pStyle w:val="ListBullet"/>
       </w:pPr>
       <w:r>
-        <w:t>The aim was to develop a system that can track objects across a 360-degree field of view, essential for defense applications like surveillance, target tracking, and enhancing situational awareness.</w:t>
+        <w:t>P</w:t>
+      </w:r>
+      <w:r>
+        <w:t xml:space="preserve">rototype of an Air Defense System using Arduino and OpenCV </w:t>
       </w:r>
     </w:p>
     <w:p>
@@ -609,7 +604,25 @@
         </w:rPr>
       </w:pPr>
       <w:r>
-        <w:t>Developed a 3D printed CNC drawing machine as part of a high school project. Rather than completing a 15-page paper, I explored 3D printing and the Grbl framework, integrating Arduino and a Gcode sender to enhance functionality. Designed and assembled the entire machine, combining mechanical design, electronics, and software.</w:t>
+        <w:t xml:space="preserve">Developed a </w:t>
+      </w:r>
+      <w:r>
+        <w:t xml:space="preserve">completely </w:t>
+      </w:r>
+      <w:r>
+        <w:t>3D printed</w:t>
+      </w:r>
+      <w:r>
+        <w:t xml:space="preserve"> 2D</w:t>
+      </w:r>
+      <w:r>
+        <w:t xml:space="preserve"> CNC drawing machine </w:t>
+      </w:r>
+      <w:r>
+        <w:t>combining Grbl Framework and Arduino</w:t>
+      </w:r>
+      <w:r>
+        <w:t>.</w:t>
       </w:r>
     </w:p>
     <w:p>
@@ -631,7 +644,13 @@
         <w:t>the c</w:t>
       </w:r>
       <w:r>
-        <w:t>afe to easily update meal details like images, names, prices, and descriptions. Customers can now view the menu by simply scanning a QR code at the cafe.</w:t>
+        <w:t xml:space="preserve">afe to easily update </w:t>
+      </w:r>
+      <w:r>
+        <w:t>menu content</w:t>
+      </w:r>
+      <w:r>
+        <w:t>.</w:t>
       </w:r>
     </w:p>
     <w:p>
@@ -647,13 +666,16 @@
         <w:pStyle w:val="ListBullet"/>
       </w:pPr>
       <w:r>
-        <w:t>A simple</w:t>
+        <w:t>S</w:t>
+      </w:r>
+      <w:r>
+        <w:t>imple</w:t>
       </w:r>
       <w:r>
         <w:t xml:space="preserve"> web</w:t>
       </w:r>
       <w:r>
-        <w:t xml:space="preserve"> platform allowing students to upload and download study notes. Users can add their notes and earn tokens, which are required to download notes shared by others. Developed a token-based system to manage file sharing, ensuring fair access. Implemented features such as user authentication, file management, and an intuitive UI for easy navigation. The project highlights skills in full-stack development, database management, and user experience design.</w:t>
+        <w:t xml:space="preserve"> platform allowing students to upload and download study notes.</w:t>
       </w:r>
     </w:p>
     <w:p>
@@ -669,7 +691,7 @@
         <w:pStyle w:val="ListBullet"/>
       </w:pPr>
       <w:r>
-        <w:t>Developed a system that automatically retrieves the latest prices, features, and stock information of products from the LC Waikiki website and adds them to the user’s Trendyol store. The system streamlines the process of integrating products for sale on Trendyol, enabling real-time updates and efficient management. This project enhances e-commerce operations by automating product listings and providing accurate, up-to-date data for sellers.</w:t>
+        <w:t>Developed a system that automatically retrieves the latest prices, features, and stock information of products from the LC Waikiki website and adds them to the user’s Trendyol store.</w:t>
       </w:r>
     </w:p>
     <w:p>
@@ -691,7 +713,10 @@
         <w:pStyle w:val="ListBullet"/>
       </w:pPr>
       <w:r>
-        <w:t>A smart door status system using NodeMCU and Wi-Fi-based local server. It allows real-time status updates from any device, displaying activity on an LCD screen. Red and green LEDs indicate availability, improving communication and productivity.</w:t>
+        <w:t>S</w:t>
+      </w:r>
+      <w:r>
+        <w:t>mart door status system using NodeMCU and Wi-Fi-based local server. It allows real-time status updates from any device, displaying activity on an LCD screen.</w:t>
       </w:r>
     </w:p>
     <w:p>
@@ -707,8 +732,70 @@
         <w:pStyle w:val="ListBullet"/>
       </w:pPr>
       <w:r>
-        <w:t>A high-performance web platform where I develop advanced automotive software solutions and ECU tuning services. Showcasing my engineering skills and innovative approach to vehicle optimization.</w:t>
-      </w:r>
+        <w:t>H</w:t>
+      </w:r>
+      <w:r>
+        <w:t xml:space="preserve">igh-performance web platform where I </w:t>
+      </w:r>
+      <w:r>
+        <w:t>perform sales of tuned Engine Control Units (ECU).</w:t>
+      </w:r>
+    </w:p>
+    <w:p>
+      <w:pPr>
+        <w:pStyle w:val="Heading2"/>
+      </w:pPr>
+      <w:r>
+        <w:t>Dataharvest</w:t>
+      </w:r>
+      <w:r>
+        <w:t xml:space="preserve"> (Ongoıng - teknofest)</w:t>
+      </w:r>
+    </w:p>
+    <w:p>
+      <w:pPr>
+        <w:pStyle w:val="ListBullet"/>
+      </w:pPr>
+      <w:r>
+        <w:t>Mobile app for farmers using various sensors and Machine Learning to predict future weather based on farmers agricultural area.</w:t>
+      </w:r>
+    </w:p>
+    <w:p>
+      <w:pPr>
+        <w:pStyle w:val="Heading2"/>
+      </w:pPr>
+      <w:r>
+        <w:t>Ulcer preventıon system</w:t>
+      </w:r>
+    </w:p>
+    <w:p>
+      <w:pPr>
+        <w:pStyle w:val="ListBullet"/>
+      </w:pPr>
+      <w:r>
+        <w:t>Our team designed a patient bed system that cures Ulcer wound</w:t>
+      </w:r>
+      <w:r>
+        <w:t>s for term project.</w:t>
+      </w:r>
+    </w:p>
+    <w:p>
+      <w:pPr>
+        <w:pStyle w:val="ListBullet"/>
+        <w:numPr>
+          <w:ilvl w:val="0"/>
+          <w:numId w:val="0"/>
+        </w:numPr>
+      </w:pPr>
+    </w:p>
+    <w:p>
+      <w:pPr>
+        <w:pStyle w:val="ListBullet"/>
+        <w:numPr>
+          <w:ilvl w:val="0"/>
+          <w:numId w:val="0"/>
+        </w:numPr>
+      </w:pPr>
     </w:p>
     <w:sectPr>
       <w:footerReference w:type="default" r:id="rId14"/>
@@ -3014,7 +3101,6 @@
   <w:style w:type="character" w:default="1" w:styleId="DefaultParagraphFont">
     <w:name w:val="Default Paragraph Font"/>
     <w:uiPriority w:val="1"/>
-    <w:semiHidden/>
     <w:unhideWhenUsed/>
   </w:style>
   <w:style w:type="table" w:default="1" w:styleId="TableNormal">
@@ -4150,6 +4236,7 @@
     <w:rsid w:val="004B6D5B"/>
     <w:rsid w:val="005035C7"/>
     <w:rsid w:val="00662ED9"/>
+    <w:rsid w:val="00794780"/>
     <w:rsid w:val="007D5C31"/>
     <w:rsid w:val="00814DE8"/>
     <w:rsid w:val="00824862"/>
@@ -4159,6 +4246,7 @@
     <w:rsid w:val="0095685E"/>
     <w:rsid w:val="009766A4"/>
     <w:rsid w:val="00AD7E98"/>
+    <w:rsid w:val="00B15637"/>
     <w:rsid w:val="00B226ED"/>
     <w:rsid w:val="00C975FF"/>
     <w:rsid w:val="00CC03FF"/>
@@ -5082,34 +5170,10 @@
 </file>
 
 <file path=customXml/item1.xml><?xml version="1.0" encoding="utf-8"?>
-<p:properties xmlns:p="http://schemas.microsoft.com/office/2006/metadata/properties" xmlns:xsi="http://www.w3.org/2001/XMLSchema-instance" xmlns:pc="http://schemas.microsoft.com/office/infopath/2007/PartnerControls">
-  <documentManagement>
-    <_ip_UnifiedCompliancePolicyUIAction xmlns="http://schemas.microsoft.com/sharepoint/v3" xsi:nil="true"/>
-    <Image xmlns="71af3243-3dd4-4a8d-8c0d-dd76da1f02a5">
-      <Url xsi:nil="true"/>
-      <Description xsi:nil="true"/>
-    </Image>
-    <Status xmlns="71af3243-3dd4-4a8d-8c0d-dd76da1f02a5">Not started</Status>
-    <_ip_UnifiedCompliancePolicyProperties xmlns="http://schemas.microsoft.com/sharepoint/v3" xsi:nil="true"/>
-    <ImageTagsTaxHTField xmlns="71af3243-3dd4-4a8d-8c0d-dd76da1f02a5">
-      <Terms xmlns="http://schemas.microsoft.com/office/infopath/2007/PartnerControls"/>
-    </ImageTagsTaxHTField>
-    <TaxCatchAll xmlns="230e9df3-be65-4c73-a93b-d1236ebd677e" xsi:nil="true"/>
-    <MediaServiceKeyPoints xmlns="71af3243-3dd4-4a8d-8c0d-dd76da1f02a5" xsi:nil="true"/>
-  </documentManagement>
-</p:properties>
+<b:Sources xmlns:b="http://schemas.openxmlformats.org/officeDocument/2006/bibliography" xmlns="http://schemas.openxmlformats.org/officeDocument/2006/bibliography" SelectedStyle="\APASixthEditionOfficeOnline.xsl" StyleName="APA" Version="6"/>
 </file>
 
 <file path=customXml/item2.xml><?xml version="1.0" encoding="utf-8"?>
-<?mso-contentType ?>
-<FormTemplates xmlns="http://schemas.microsoft.com/sharepoint/v3/contenttype/forms">
-  <Display>DocumentLibraryForm</Display>
-  <Edit>DocumentLibraryForm</Edit>
-  <New>DocumentLibraryForm</New>
-</FormTemplates>
-</file>
-
-<file path=customXml/item3.xml><?xml version="1.0" encoding="utf-8"?>
 <ct:contentTypeSchema xmlns:ct="http://schemas.microsoft.com/office/2006/metadata/contentType" xmlns:ma="http://schemas.microsoft.com/office/2006/metadata/properties/metaAttributes" ct:_="" ma:_="" ma:contentTypeName="Document" ma:contentTypeID="0x01010079F111ED35F8CC479449609E8A0923A6" ma:contentTypeVersion="21" ma:contentTypeDescription="Create a new document." ma:contentTypeScope="" ma:versionID="64dfb1555687e0874b4304b796b5b0c7">
   <xsd:schema xmlns:xsd="http://www.w3.org/2001/XMLSchema" xmlns:xs="http://www.w3.org/2001/XMLSchema" xmlns:p="http://schemas.microsoft.com/office/2006/metadata/properties" xmlns:ns1="http://schemas.microsoft.com/sharepoint/v3" xmlns:ns2="71af3243-3dd4-4a8d-8c0d-dd76da1f02a5" xmlns:ns3="16c05727-aa75-4e4a-9b5f-8a80a1165891" xmlns:ns4="230e9df3-be65-4c73-a93b-d1236ebd677e" targetNamespace="http://schemas.microsoft.com/office/2006/metadata/properties" ma:root="true" ma:fieldsID="e6e4c555b5e194d05b7203de9c4567b3" ns1:_="" ns2:_="" ns3:_="" ns4:_="">
     <xsd:import namespace="http://schemas.microsoft.com/sharepoint/v3"/>
@@ -5391,31 +5455,43 @@
 </ct:contentTypeSchema>
 </file>
 
+<file path=customXml/item3.xml><?xml version="1.0" encoding="utf-8"?>
+<?mso-contentType ?>
+<FormTemplates xmlns="http://schemas.microsoft.com/sharepoint/v3/contenttype/forms">
+  <Display>DocumentLibraryForm</Display>
+  <Edit>DocumentLibraryForm</Edit>
+  <New>DocumentLibraryForm</New>
+</FormTemplates>
+</file>
+
 <file path=customXml/item4.xml><?xml version="1.0" encoding="utf-8"?>
-<b:Sources xmlns:b="http://schemas.openxmlformats.org/officeDocument/2006/bibliography" xmlns="http://schemas.openxmlformats.org/officeDocument/2006/bibliography" SelectedStyle="\APASixthEditionOfficeOnline.xsl" StyleName="APA" Version="6"/>
+<p:properties xmlns:p="http://schemas.microsoft.com/office/2006/metadata/properties" xmlns:xsi="http://www.w3.org/2001/XMLSchema-instance" xmlns:pc="http://schemas.microsoft.com/office/infopath/2007/PartnerControls">
+  <documentManagement>
+    <_ip_UnifiedCompliancePolicyUIAction xmlns="http://schemas.microsoft.com/sharepoint/v3" xsi:nil="true"/>
+    <Image xmlns="71af3243-3dd4-4a8d-8c0d-dd76da1f02a5">
+      <Url xsi:nil="true"/>
+      <Description xsi:nil="true"/>
+    </Image>
+    <Status xmlns="71af3243-3dd4-4a8d-8c0d-dd76da1f02a5">Not started</Status>
+    <_ip_UnifiedCompliancePolicyProperties xmlns="http://schemas.microsoft.com/sharepoint/v3" xsi:nil="true"/>
+    <ImageTagsTaxHTField xmlns="71af3243-3dd4-4a8d-8c0d-dd76da1f02a5">
+      <Terms xmlns="http://schemas.microsoft.com/office/infopath/2007/PartnerControls"/>
+    </ImageTagsTaxHTField>
+    <TaxCatchAll xmlns="230e9df3-be65-4c73-a93b-d1236ebd677e" xsi:nil="true"/>
+    <MediaServiceKeyPoints xmlns="71af3243-3dd4-4a8d-8c0d-dd76da1f02a5" xsi:nil="true"/>
+  </documentManagement>
+</p:properties>
 </file>
 
 <file path=customXml/itemProps1.xml><?xml version="1.0" encoding="utf-8"?>
-<ds:datastoreItem xmlns:ds="http://schemas.openxmlformats.org/officeDocument/2006/customXml" ds:itemID="{160DF19A-E430-4102-8A86-C7ED82E36C5A}">
+<ds:datastoreItem xmlns:ds="http://schemas.openxmlformats.org/officeDocument/2006/customXml" ds:itemID="{BB3096D6-6BA3-4750-B88B-56025DF996F8}">
   <ds:schemaRefs>
-    <ds:schemaRef ds:uri="http://schemas.microsoft.com/office/2006/metadata/properties"/>
-    <ds:schemaRef ds:uri="http://schemas.microsoft.com/office/infopath/2007/PartnerControls"/>
-    <ds:schemaRef ds:uri="http://schemas.microsoft.com/sharepoint/v3"/>
-    <ds:schemaRef ds:uri="71af3243-3dd4-4a8d-8c0d-dd76da1f02a5"/>
-    <ds:schemaRef ds:uri="230e9df3-be65-4c73-a93b-d1236ebd677e"/>
+    <ds:schemaRef ds:uri="http://schemas.openxmlformats.org/officeDocument/2006/bibliography"/>
   </ds:schemaRefs>
 </ds:datastoreItem>
 </file>
 
 <file path=customXml/itemProps2.xml><?xml version="1.0" encoding="utf-8"?>
-<ds:datastoreItem xmlns:ds="http://schemas.openxmlformats.org/officeDocument/2006/customXml" ds:itemID="{73B403C3-8376-4418-A3B6-08F0046B85A0}">
-  <ds:schemaRefs>
-    <ds:schemaRef ds:uri="http://schemas.microsoft.com/sharepoint/v3/contenttype/forms"/>
-  </ds:schemaRefs>
-</ds:datastoreItem>
-</file>
-
-<file path=customXml/itemProps3.xml><?xml version="1.0" encoding="utf-8"?>
 <ds:datastoreItem xmlns:ds="http://schemas.openxmlformats.org/officeDocument/2006/customXml" ds:itemID="{FEAB0A5E-71A5-437D-86A8-E509BAB6C932}">
   <ds:schemaRefs>
     <ds:schemaRef ds:uri="http://schemas.microsoft.com/office/2006/metadata/contentType"/>
@@ -5436,10 +5512,22 @@
 </ds:datastoreItem>
 </file>
 
+<file path=customXml/itemProps3.xml><?xml version="1.0" encoding="utf-8"?>
+<ds:datastoreItem xmlns:ds="http://schemas.openxmlformats.org/officeDocument/2006/customXml" ds:itemID="{73B403C3-8376-4418-A3B6-08F0046B85A0}">
+  <ds:schemaRefs>
+    <ds:schemaRef ds:uri="http://schemas.microsoft.com/sharepoint/v3/contenttype/forms"/>
+  </ds:schemaRefs>
+</ds:datastoreItem>
+</file>
+
 <file path=customXml/itemProps4.xml><?xml version="1.0" encoding="utf-8"?>
-<ds:datastoreItem xmlns:ds="http://schemas.openxmlformats.org/officeDocument/2006/customXml" ds:itemID="{BB3096D6-6BA3-4750-B88B-56025DF996F8}">
+<ds:datastoreItem xmlns:ds="http://schemas.openxmlformats.org/officeDocument/2006/customXml" ds:itemID="{160DF19A-E430-4102-8A86-C7ED82E36C5A}">
   <ds:schemaRefs>
-    <ds:schemaRef ds:uri="http://schemas.openxmlformats.org/officeDocument/2006/bibliography"/>
+    <ds:schemaRef ds:uri="http://schemas.microsoft.com/office/2006/metadata/properties"/>
+    <ds:schemaRef ds:uri="http://schemas.microsoft.com/office/infopath/2007/PartnerControls"/>
+    <ds:schemaRef ds:uri="http://schemas.microsoft.com/sharepoint/v3"/>
+    <ds:schemaRef ds:uri="71af3243-3dd4-4a8d-8c0d-dd76da1f02a5"/>
+    <ds:schemaRef ds:uri="230e9df3-be65-4c73-a93b-d1236ebd677e"/>
   </ds:schemaRefs>
 </ds:datastoreItem>
 </file>
--- a/assets/files/EmirkanEsme.docx
+++ b/assets/files/EmirkanEsme.docx
@@ -141,16 +141,16 @@
         <w:t xml:space="preserve">academıc tutor | </w:t>
       </w:r>
       <w:r>
-        <w:rPr>
-          <w:sz w:val="20"/>
-          <w:szCs w:val="20"/>
-        </w:rPr>
         <w:t>Eastern medıterranean unıversıty | march 2023 - present</w:t>
       </w:r>
     </w:p>
     <w:p>
       <w:pPr>
-        <w:pStyle w:val="ListBullet"/>
+        <w:pStyle w:val="ListParagraph"/>
+        <w:numPr>
+          <w:ilvl w:val="0"/>
+          <w:numId w:val="29"/>
+        </w:numPr>
       </w:pPr>
       <w:r>
         <w:t>I provided private tutoring to undergraduate students in Python, C</w:t>
@@ -192,60 +192,36 @@
     <w:p>
       <w:pPr>
         <w:pStyle w:val="Heading2"/>
-        <w:rPr>
-          <w:sz w:val="20"/>
-          <w:szCs w:val="20"/>
-        </w:rPr>
       </w:pPr>
       <w:r>
         <w:t xml:space="preserve">Lab aSSISTANt | </w:t>
       </w:r>
       <w:r>
-        <w:rPr>
-          <w:sz w:val="20"/>
-          <w:szCs w:val="20"/>
-        </w:rPr>
         <w:t xml:space="preserve">Eastern medıterranean unıversıty | </w:t>
       </w:r>
       <w:r>
-        <w:rPr>
-          <w:sz w:val="20"/>
-          <w:szCs w:val="20"/>
-        </w:rPr>
         <w:t>SEP</w:t>
       </w:r>
       <w:r>
-        <w:rPr>
-          <w:sz w:val="20"/>
-          <w:szCs w:val="20"/>
-        </w:rPr>
         <w:t xml:space="preserve"> 2023 </w:t>
       </w:r>
       <w:r>
-        <w:rPr>
-          <w:sz w:val="20"/>
-          <w:szCs w:val="20"/>
-        </w:rPr>
         <w:t>–</w:t>
       </w:r>
       <w:r>
-        <w:rPr>
-          <w:sz w:val="20"/>
-          <w:szCs w:val="20"/>
-        </w:rPr>
         <w:t xml:space="preserve"> </w:t>
       </w:r>
       <w:r>
-        <w:rPr>
-          <w:sz w:val="20"/>
-          <w:szCs w:val="20"/>
-        </w:rPr>
         <w:t>DEC 2023</w:t>
       </w:r>
     </w:p>
     <w:p>
       <w:pPr>
-        <w:pStyle w:val="ListBullet"/>
+        <w:pStyle w:val="ListParagraph"/>
+        <w:numPr>
+          <w:ilvl w:val="0"/>
+          <w:numId w:val="29"/>
+        </w:numPr>
       </w:pPr>
       <w:r>
         <w:t>I provided technical support for lab sessions, assisted in setting up and maintaining equipment, and facilitated a smooth learning environment for students.</w:t>
@@ -256,22 +232,27 @@
         <w:pStyle w:val="Heading2"/>
       </w:pPr>
       <w:r>
-        <w:t xml:space="preserve">ERVO MAKINA | </w:t>
-      </w:r>
-      <w:r>
-        <w:rPr>
-          <w:sz w:val="20"/>
-          <w:szCs w:val="20"/>
-        </w:rPr>
-        <w:t xml:space="preserve">CNC OPERATOR </w:t>
+        <w:t xml:space="preserve">ERVO MAKINA | CNC OPERATOR </w:t>
       </w:r>
     </w:p>
     <w:p>
       <w:pPr>
-        <w:pStyle w:val="ListBullet"/>
-      </w:pPr>
-      <w:r>
-        <w:t>At Ervo Makina, I worked as a CNC Operator where I utilized SolidWorks, AutoCAD, and Mastercam for designing and programming, and operated Fanuc Wire EDM machines for precision manufacturing.</w:t>
+        <w:pStyle w:val="ListParagraph"/>
+        <w:numPr>
+          <w:ilvl w:val="0"/>
+          <w:numId w:val="29"/>
+        </w:numPr>
+      </w:pPr>
+      <w:r>
+        <w:t xml:space="preserve">At </w:t>
+      </w:r>
+      <w:proofErr w:type="spellStart"/>
+      <w:r>
+        <w:t>Ervo</w:t>
+      </w:r>
+      <w:proofErr w:type="spellEnd"/>
+      <w:r>
+        <w:t xml:space="preserve"> Makina, I worked as a CNC Operator where I utilized SolidWorks, AutoCAD, and Mastercam for designing and programming, and operated Fanuc Wire EDM machines for precision manufacturing.</w:t>
       </w:r>
     </w:p>
     <w:p>
@@ -314,7 +295,11 @@
     </w:p>
     <w:p>
       <w:pPr>
-        <w:pStyle w:val="ListBullet"/>
+        <w:pStyle w:val="ListParagraph"/>
+        <w:numPr>
+          <w:ilvl w:val="0"/>
+          <w:numId w:val="29"/>
+        </w:numPr>
       </w:pPr>
       <w:r>
         <w:t xml:space="preserve">Eastern Mediterranean University | June 2022 </w:t>
@@ -578,7 +563,11 @@
     </w:p>
     <w:p>
       <w:pPr>
-        <w:pStyle w:val="ListBullet"/>
+        <w:pStyle w:val="ListParagraph"/>
+        <w:numPr>
+          <w:ilvl w:val="0"/>
+          <w:numId w:val="29"/>
+        </w:numPr>
       </w:pPr>
       <w:r>
         <w:t>P</w:t>
@@ -597,7 +586,11 @@
     </w:p>
     <w:p>
       <w:pPr>
-        <w:pStyle w:val="ListBullet"/>
+        <w:pStyle w:val="ListParagraph"/>
+        <w:numPr>
+          <w:ilvl w:val="0"/>
+          <w:numId w:val="29"/>
+        </w:numPr>
         <w:rPr>
           <w:b/>
           <w:caps/>
@@ -635,7 +628,11 @@
     </w:p>
     <w:p>
       <w:pPr>
-        <w:pStyle w:val="ListBullet"/>
+        <w:pStyle w:val="ListParagraph"/>
+        <w:numPr>
+          <w:ilvl w:val="0"/>
+          <w:numId w:val="29"/>
+        </w:numPr>
       </w:pPr>
       <w:r>
         <w:t xml:space="preserve">We developed an interactive website that enables </w:t>
@@ -663,7 +660,11 @@
     </w:p>
     <w:p>
       <w:pPr>
-        <w:pStyle w:val="ListBullet"/>
+        <w:pStyle w:val="ListParagraph"/>
+        <w:numPr>
+          <w:ilvl w:val="0"/>
+          <w:numId w:val="29"/>
+        </w:numPr>
       </w:pPr>
       <w:r>
         <w:t>S</w:t>
@@ -688,7 +689,11 @@
     </w:p>
     <w:p>
       <w:pPr>
-        <w:pStyle w:val="ListBullet"/>
+        <w:pStyle w:val="ListParagraph"/>
+        <w:numPr>
+          <w:ilvl w:val="0"/>
+          <w:numId w:val="29"/>
+        </w:numPr>
       </w:pPr>
       <w:r>
         <w:t>Developed a system that automatically retrieves the latest prices, features, and stock information of products from the LC Waikiki website and adds them to the user’s Trendyol store.</w:t>
@@ -697,20 +702,18 @@
     <w:p>
       <w:pPr>
         <w:pStyle w:val="Heading2"/>
-        <w:rPr>
-          <w:bCs/>
-        </w:rPr>
-      </w:pPr>
-      <w:r>
-        <w:rPr>
-          <w:bCs/>
-        </w:rPr>
+      </w:pPr>
+      <w:r>
         <w:t>IoT Door Monitor</w:t>
       </w:r>
     </w:p>
     <w:p>
       <w:pPr>
-        <w:pStyle w:val="ListBullet"/>
+        <w:pStyle w:val="ListParagraph"/>
+        <w:numPr>
+          <w:ilvl w:val="0"/>
+          <w:numId w:val="29"/>
+        </w:numPr>
       </w:pPr>
       <w:r>
         <w:t>S</w:t>
@@ -729,7 +732,11 @@
     </w:p>
     <w:p>
       <w:pPr>
-        <w:pStyle w:val="ListBullet"/>
+        <w:pStyle w:val="ListParagraph"/>
+        <w:numPr>
+          <w:ilvl w:val="0"/>
+          <w:numId w:val="29"/>
+        </w:numPr>
       </w:pPr>
       <w:r>
         <w:t>H</w:t>
@@ -749,44 +756,30 @@
         <w:t>Dataharvest</w:t>
       </w:r>
       <w:r>
-        <w:t xml:space="preserve"> (Ongoıng - teknofest)</w:t>
+        <w:t xml:space="preserve"> (</w:t>
+      </w:r>
+      <w:r>
+        <w:t>Teknofest fınalıst</w:t>
+      </w:r>
+      <w:r>
+        <w:t>)</w:t>
       </w:r>
     </w:p>
     <w:p>
       <w:pPr>
-        <w:pStyle w:val="ListBullet"/>
-      </w:pPr>
-      <w:r>
-        <w:t>Mobile app for farmers using various sensors and Machine Learning to predict future weather based on farmers agricultural area.</w:t>
-      </w:r>
-    </w:p>
-    <w:p>
-      <w:pPr>
-        <w:pStyle w:val="Heading2"/>
-      </w:pPr>
-      <w:r>
-        <w:t>Ulcer preventıon system</w:t>
-      </w:r>
-    </w:p>
-    <w:p>
-      <w:pPr>
-        <w:pStyle w:val="ListBullet"/>
-      </w:pPr>
-      <w:r>
-        <w:t>Our team designed a patient bed system that cures Ulcer wound</w:t>
-      </w:r>
-      <w:r>
-        <w:t>s for term project.</w:t>
-      </w:r>
-    </w:p>
-    <w:p>
-      <w:pPr>
-        <w:pStyle w:val="ListBullet"/>
+        <w:pStyle w:val="ListParagraph"/>
         <w:numPr>
           <w:ilvl w:val="0"/>
-          <w:numId w:val="0"/>
+          <w:numId w:val="29"/>
         </w:numPr>
-      </w:pPr>
+        <w:rPr>
+          <w:b/>
+          <w:caps/>
+        </w:rPr>
+      </w:pPr>
+      <w:r>
+        <w:t>DataHarvest is a solar-powered, open-source agricultural monitoring system designed to tackle the challenges of traditional farming in the TRNC, such as drought and inefficiency. It utilizes field-deployed sensors to collect real-time data on temperature, humidity, and rainfall. This data is then transmitted online and analyzed using artificial intelligence to provide farmers with clear, actionable insights. The system is approximately 50% more affordable than similar technologies, making it accessible to individual farmers and small businesses.</w:t>
+      </w:r>
     </w:p>
     <w:p>
       <w:pPr>
@@ -1509,6 +1502,119 @@
     </w:lvl>
   </w:abstractNum>
   <w:abstractNum w:abstractNumId="14" w15:restartNumberingAfterBreak="0">
+    <w:nsid w:val="10595BDB"/>
+    <w:multiLevelType w:val="hybridMultilevel"/>
+    <w:tmpl w:val="37AAFEB0"/>
+    <w:lvl w:ilvl="0" w:tplc="04090001">
+      <w:start w:val="1"/>
+      <w:numFmt w:val="bullet"/>
+      <w:lvlText w:val=""/>
+      <w:lvlJc w:val="left"/>
+      <w:pPr>
+        <w:ind w:left="720" w:hanging="360"/>
+      </w:pPr>
+      <w:rPr>
+        <w:rFonts w:ascii="Symbol" w:hAnsi="Symbol" w:hint="default"/>
+      </w:rPr>
+    </w:lvl>
+    <w:lvl w:ilvl="1" w:tplc="04090003" w:tentative="1">
+      <w:start w:val="1"/>
+      <w:numFmt w:val="bullet"/>
+      <w:lvlText w:val="o"/>
+      <w:lvlJc w:val="left"/>
+      <w:pPr>
+        <w:ind w:left="1440" w:hanging="360"/>
+      </w:pPr>
+      <w:rPr>
+        <w:rFonts w:ascii="Courier New" w:hAnsi="Courier New" w:cs="Courier New" w:hint="default"/>
+      </w:rPr>
+    </w:lvl>
+    <w:lvl w:ilvl="2" w:tplc="04090005" w:tentative="1">
+      <w:start w:val="1"/>
+      <w:numFmt w:val="bullet"/>
+      <w:lvlText w:val=""/>
+      <w:lvlJc w:val="left"/>
+      <w:pPr>
+        <w:ind w:left="2160" w:hanging="360"/>
+      </w:pPr>
+      <w:rPr>
+        <w:rFonts w:ascii="Wingdings" w:hAnsi="Wingdings" w:hint="default"/>
+      </w:rPr>
+    </w:lvl>
+    <w:lvl w:ilvl="3" w:tplc="04090001" w:tentative="1">
+      <w:start w:val="1"/>
+      <w:numFmt w:val="bullet"/>
+      <w:lvlText w:val=""/>
+      <w:lvlJc w:val="left"/>
+      <w:pPr>
+        <w:ind w:left="2880" w:hanging="360"/>
+      </w:pPr>
+      <w:rPr>
+        <w:rFonts w:ascii="Symbol" w:hAnsi="Symbol" w:hint="default"/>
+      </w:rPr>
+    </w:lvl>
+    <w:lvl w:ilvl="4" w:tplc="04090003" w:tentative="1">
+      <w:start w:val="1"/>
+      <w:numFmt w:val="bullet"/>
+      <w:lvlText w:val="o"/>
+      <w:lvlJc w:val="left"/>
+      <w:pPr>
+        <w:ind w:left="3600" w:hanging="360"/>
+      </w:pPr>
+      <w:rPr>
+        <w:rFonts w:ascii="Courier New" w:hAnsi="Courier New" w:cs="Courier New" w:hint="default"/>
+      </w:rPr>
+    </w:lvl>
+    <w:lvl w:ilvl="5" w:tplc="04090005" w:tentative="1">
+      <w:start w:val="1"/>
+      <w:numFmt w:val="bullet"/>
+      <w:lvlText w:val=""/>
+      <w:lvlJc w:val="left"/>
+      <w:pPr>
+        <w:ind w:left="4320" w:hanging="360"/>
+      </w:pPr>
+      <w:rPr>
+        <w:rFonts w:ascii="Wingdings" w:hAnsi="Wingdings" w:hint="default"/>
+      </w:rPr>
+    </w:lvl>
+    <w:lvl w:ilvl="6" w:tplc="04090001" w:tentative="1">
+      <w:start w:val="1"/>
+      <w:numFmt w:val="bullet"/>
+      <w:lvlText w:val=""/>
+      <w:lvlJc w:val="left"/>
+      <w:pPr>
+        <w:ind w:left="5040" w:hanging="360"/>
+      </w:pPr>
+      <w:rPr>
+        <w:rFonts w:ascii="Symbol" w:hAnsi="Symbol" w:hint="default"/>
+      </w:rPr>
+    </w:lvl>
+    <w:lvl w:ilvl="7" w:tplc="04090003" w:tentative="1">
+      <w:start w:val="1"/>
+      <w:numFmt w:val="bullet"/>
+      <w:lvlText w:val="o"/>
+      <w:lvlJc w:val="left"/>
+      <w:pPr>
+        <w:ind w:left="5760" w:hanging="360"/>
+      </w:pPr>
+      <w:rPr>
+        <w:rFonts w:ascii="Courier New" w:hAnsi="Courier New" w:cs="Courier New" w:hint="default"/>
+      </w:rPr>
+    </w:lvl>
+    <w:lvl w:ilvl="8" w:tplc="04090005" w:tentative="1">
+      <w:start w:val="1"/>
+      <w:numFmt w:val="bullet"/>
+      <w:lvlText w:val=""/>
+      <w:lvlJc w:val="left"/>
+      <w:pPr>
+        <w:ind w:left="6480" w:hanging="360"/>
+      </w:pPr>
+      <w:rPr>
+        <w:rFonts w:ascii="Wingdings" w:hAnsi="Wingdings" w:hint="default"/>
+      </w:rPr>
+    </w:lvl>
+  </w:abstractNum>
+  <w:abstractNum w:abstractNumId="15" w15:restartNumberingAfterBreak="0">
     <w:nsid w:val="188C69D2"/>
     <w:multiLevelType w:val="hybridMultilevel"/>
     <w:tmpl w:val="584486EC"/>
@@ -1621,7 +1727,7 @@
       </w:rPr>
     </w:lvl>
   </w:abstractNum>
-  <w:abstractNum w:abstractNumId="15" w15:restartNumberingAfterBreak="0">
+  <w:abstractNum w:abstractNumId="16" w15:restartNumberingAfterBreak="0">
     <w:nsid w:val="27C864A0"/>
     <w:multiLevelType w:val="multilevel"/>
     <w:tmpl w:val="F42A8A2A"/>
@@ -1708,7 +1814,120 @@
       </w:pPr>
     </w:lvl>
   </w:abstractNum>
-  <w:abstractNum w:abstractNumId="16" w15:restartNumberingAfterBreak="0">
+  <w:abstractNum w:abstractNumId="17" w15:restartNumberingAfterBreak="0">
+    <w:nsid w:val="2A786B7E"/>
+    <w:multiLevelType w:val="hybridMultilevel"/>
+    <w:tmpl w:val="1556D37E"/>
+    <w:lvl w:ilvl="0" w:tplc="04090001">
+      <w:start w:val="1"/>
+      <w:numFmt w:val="bullet"/>
+      <w:lvlText w:val=""/>
+      <w:lvlJc w:val="left"/>
+      <w:pPr>
+        <w:ind w:left="720" w:hanging="360"/>
+      </w:pPr>
+      <w:rPr>
+        <w:rFonts w:ascii="Symbol" w:hAnsi="Symbol" w:hint="default"/>
+      </w:rPr>
+    </w:lvl>
+    <w:lvl w:ilvl="1" w:tplc="04090003" w:tentative="1">
+      <w:start w:val="1"/>
+      <w:numFmt w:val="bullet"/>
+      <w:lvlText w:val="o"/>
+      <w:lvlJc w:val="left"/>
+      <w:pPr>
+        <w:ind w:left="1440" w:hanging="360"/>
+      </w:pPr>
+      <w:rPr>
+        <w:rFonts w:ascii="Courier New" w:hAnsi="Courier New" w:cs="Courier New" w:hint="default"/>
+      </w:rPr>
+    </w:lvl>
+    <w:lvl w:ilvl="2" w:tplc="04090005" w:tentative="1">
+      <w:start w:val="1"/>
+      <w:numFmt w:val="bullet"/>
+      <w:lvlText w:val=""/>
+      <w:lvlJc w:val="left"/>
+      <w:pPr>
+        <w:ind w:left="2160" w:hanging="360"/>
+      </w:pPr>
+      <w:rPr>
+        <w:rFonts w:ascii="Wingdings" w:hAnsi="Wingdings" w:hint="default"/>
+      </w:rPr>
+    </w:lvl>
+    <w:lvl w:ilvl="3" w:tplc="04090001" w:tentative="1">
+      <w:start w:val="1"/>
+      <w:numFmt w:val="bullet"/>
+      <w:lvlText w:val=""/>
+      <w:lvlJc w:val="left"/>
+      <w:pPr>
+        <w:ind w:left="2880" w:hanging="360"/>
+      </w:pPr>
+      <w:rPr>
+        <w:rFonts w:ascii="Symbol" w:hAnsi="Symbol" w:hint="default"/>
+      </w:rPr>
+    </w:lvl>
+    <w:lvl w:ilvl="4" w:tplc="04090003" w:tentative="1">
+      <w:start w:val="1"/>
+      <w:numFmt w:val="bullet"/>
+      <w:lvlText w:val="o"/>
+      <w:lvlJc w:val="left"/>
+      <w:pPr>
+        <w:ind w:left="3600" w:hanging="360"/>
+      </w:pPr>
+      <w:rPr>
+        <w:rFonts w:ascii="Courier New" w:hAnsi="Courier New" w:cs="Courier New" w:hint="default"/>
+      </w:rPr>
+    </w:lvl>
+    <w:lvl w:ilvl="5" w:tplc="04090005" w:tentative="1">
+      <w:start w:val="1"/>
+      <w:numFmt w:val="bullet"/>
+      <w:lvlText w:val=""/>
+      <w:lvlJc w:val="left"/>
+      <w:pPr>
+        <w:ind w:left="4320" w:hanging="360"/>
+      </w:pPr>
+      <w:rPr>
+        <w:rFonts w:ascii="Wingdings" w:hAnsi="Wingdings" w:hint="default"/>
+      </w:rPr>
+    </w:lvl>
+    <w:lvl w:ilvl="6" w:tplc="04090001" w:tentative="1">
+      <w:start w:val="1"/>
+      <w:numFmt w:val="bullet"/>
+      <w:lvlText w:val=""/>
+      <w:lvlJc w:val="left"/>
+      <w:pPr>
+        <w:ind w:left="5040" w:hanging="360"/>
+      </w:pPr>
+      <w:rPr>
+        <w:rFonts w:ascii="Symbol" w:hAnsi="Symbol" w:hint="default"/>
+      </w:rPr>
+    </w:lvl>
+    <w:lvl w:ilvl="7" w:tplc="04090003" w:tentative="1">
+      <w:start w:val="1"/>
+      <w:numFmt w:val="bullet"/>
+      <w:lvlText w:val="o"/>
+      <w:lvlJc w:val="left"/>
+      <w:pPr>
+        <w:ind w:left="5760" w:hanging="360"/>
+      </w:pPr>
+      <w:rPr>
+        <w:rFonts w:ascii="Courier New" w:hAnsi="Courier New" w:cs="Courier New" w:hint="default"/>
+      </w:rPr>
+    </w:lvl>
+    <w:lvl w:ilvl="8" w:tplc="04090005" w:tentative="1">
+      <w:start w:val="1"/>
+      <w:numFmt w:val="bullet"/>
+      <w:lvlText w:val=""/>
+      <w:lvlJc w:val="left"/>
+      <w:pPr>
+        <w:ind w:left="6480" w:hanging="360"/>
+      </w:pPr>
+      <w:rPr>
+        <w:rFonts w:ascii="Wingdings" w:hAnsi="Wingdings" w:hint="default"/>
+      </w:rPr>
+    </w:lvl>
+  </w:abstractNum>
+  <w:abstractNum w:abstractNumId="18" w15:restartNumberingAfterBreak="0">
     <w:nsid w:val="32AD436E"/>
     <w:multiLevelType w:val="multilevel"/>
     <w:tmpl w:val="72A0CD52"/>
@@ -1797,7 +2016,7 @@
       </w:pPr>
     </w:lvl>
   </w:abstractNum>
-  <w:abstractNum w:abstractNumId="17" w15:restartNumberingAfterBreak="0">
+  <w:abstractNum w:abstractNumId="19" w15:restartNumberingAfterBreak="0">
     <w:nsid w:val="3B683A1C"/>
     <w:multiLevelType w:val="multilevel"/>
     <w:tmpl w:val="0409001F"/>
@@ -1883,7 +2102,7 @@
       </w:pPr>
     </w:lvl>
   </w:abstractNum>
-  <w:abstractNum w:abstractNumId="18" w15:restartNumberingAfterBreak="0">
+  <w:abstractNum w:abstractNumId="20" w15:restartNumberingAfterBreak="0">
     <w:nsid w:val="52D80155"/>
     <w:multiLevelType w:val="multilevel"/>
     <w:tmpl w:val="0409001D"/>
@@ -1969,7 +2188,7 @@
       </w:pPr>
     </w:lvl>
   </w:abstractNum>
-  <w:abstractNum w:abstractNumId="19" w15:restartNumberingAfterBreak="0">
+  <w:abstractNum w:abstractNumId="21" w15:restartNumberingAfterBreak="0">
     <w:nsid w:val="52FC5048"/>
     <w:multiLevelType w:val="multilevel"/>
     <w:tmpl w:val="04090023"/>
@@ -2056,7 +2275,7 @@
       </w:pPr>
     </w:lvl>
   </w:abstractNum>
-  <w:abstractNum w:abstractNumId="20" w15:restartNumberingAfterBreak="0">
+  <w:abstractNum w:abstractNumId="22" w15:restartNumberingAfterBreak="0">
     <w:nsid w:val="53F80F92"/>
     <w:multiLevelType w:val="hybridMultilevel"/>
     <w:tmpl w:val="190AE684"/>
@@ -2169,7 +2388,7 @@
       </w:rPr>
     </w:lvl>
   </w:abstractNum>
-  <w:abstractNum w:abstractNumId="21" w15:restartNumberingAfterBreak="0">
+  <w:abstractNum w:abstractNumId="23" w15:restartNumberingAfterBreak="0">
     <w:nsid w:val="57577329"/>
     <w:multiLevelType w:val="hybridMultilevel"/>
     <w:tmpl w:val="05F83954"/>
@@ -2282,7 +2501,7 @@
       </w:rPr>
     </w:lvl>
   </w:abstractNum>
-  <w:abstractNum w:abstractNumId="22" w15:restartNumberingAfterBreak="0">
+  <w:abstractNum w:abstractNumId="24" w15:restartNumberingAfterBreak="0">
     <w:nsid w:val="6D9D5ECA"/>
     <w:multiLevelType w:val="multilevel"/>
     <w:tmpl w:val="2DB03242"/>
@@ -2423,7 +2642,7 @@
       </w:rPr>
     </w:lvl>
   </w:abstractNum>
-  <w:abstractNum w:abstractNumId="23" w15:restartNumberingAfterBreak="0">
+  <w:abstractNum w:abstractNumId="25" w15:restartNumberingAfterBreak="0">
     <w:nsid w:val="71866955"/>
     <w:multiLevelType w:val="multilevel"/>
     <w:tmpl w:val="01684A10"/>
@@ -2559,46 +2778,52 @@
     <w:abstractNumId w:val="0"/>
   </w:num>
   <w:num w:numId="14" w16cid:durableId="264849923">
-    <w:abstractNumId w:val="15"/>
+    <w:abstractNumId w:val="16"/>
   </w:num>
   <w:num w:numId="15" w16cid:durableId="1930313386">
-    <w:abstractNumId w:val="18"/>
+    <w:abstractNumId w:val="20"/>
   </w:num>
   <w:num w:numId="16" w16cid:durableId="227616901">
     <w:abstractNumId w:val="13"/>
   </w:num>
   <w:num w:numId="17" w16cid:durableId="266932774">
-    <w:abstractNumId w:val="17"/>
+    <w:abstractNumId w:val="19"/>
   </w:num>
   <w:num w:numId="18" w16cid:durableId="1140882484">
     <w:abstractNumId w:val="10"/>
   </w:num>
   <w:num w:numId="19" w16cid:durableId="1133258556">
-    <w:abstractNumId w:val="23"/>
+    <w:abstractNumId w:val="25"/>
   </w:num>
   <w:num w:numId="20" w16cid:durableId="564098950">
-    <w:abstractNumId w:val="19"/>
+    <w:abstractNumId w:val="21"/>
   </w:num>
   <w:num w:numId="21" w16cid:durableId="610170271">
     <w:abstractNumId w:val="11"/>
   </w:num>
   <w:num w:numId="22" w16cid:durableId="2050109901">
-    <w:abstractNumId w:val="16"/>
+    <w:abstractNumId w:val="18"/>
   </w:num>
   <w:num w:numId="23" w16cid:durableId="563760812">
-    <w:abstractNumId w:val="22"/>
+    <w:abstractNumId w:val="24"/>
   </w:num>
   <w:num w:numId="24" w16cid:durableId="310673268">
     <w:abstractNumId w:val="12"/>
   </w:num>
   <w:num w:numId="25" w16cid:durableId="2008554085">
+    <w:abstractNumId w:val="15"/>
+  </w:num>
+  <w:num w:numId="26" w16cid:durableId="1987271301">
+    <w:abstractNumId w:val="23"/>
+  </w:num>
+  <w:num w:numId="27" w16cid:durableId="1016343538">
+    <w:abstractNumId w:val="22"/>
+  </w:num>
+  <w:num w:numId="28" w16cid:durableId="1342512056">
     <w:abstractNumId w:val="14"/>
   </w:num>
-  <w:num w:numId="26" w16cid:durableId="1987271301">
-    <w:abstractNumId w:val="21"/>
-  </w:num>
-  <w:num w:numId="27" w16cid:durableId="1016343538">
-    <w:abstractNumId w:val="20"/>
+  <w:num w:numId="29" w16cid:durableId="151609507">
+    <w:abstractNumId w:val="17"/>
   </w:num>
 </w:numbering>
 </file>
@@ -4235,6 +4460,7 @@
     <w:rsid w:val="002449A9"/>
     <w:rsid w:val="004B6D5B"/>
     <w:rsid w:val="005035C7"/>
+    <w:rsid w:val="00617A89"/>
     <w:rsid w:val="00662ED9"/>
     <w:rsid w:val="00794780"/>
     <w:rsid w:val="007D5C31"/>
@@ -4252,6 +4478,7 @@
     <w:rsid w:val="00CC03FF"/>
     <w:rsid w:val="00CF143B"/>
     <w:rsid w:val="00D35055"/>
+    <w:rsid w:val="00D84ACB"/>
     <w:rsid w:val="00D87805"/>
     <w:rsid w:val="00FC6B7D"/>
   </w:rsids>
@@ -5170,10 +5397,34 @@
 </file>
 
 <file path=customXml/item1.xml><?xml version="1.0" encoding="utf-8"?>
-<b:Sources xmlns:b="http://schemas.openxmlformats.org/officeDocument/2006/bibliography" xmlns="http://schemas.openxmlformats.org/officeDocument/2006/bibliography" SelectedStyle="\APASixthEditionOfficeOnline.xsl" StyleName="APA" Version="6"/>
+<p:properties xmlns:p="http://schemas.microsoft.com/office/2006/metadata/properties" xmlns:xsi="http://www.w3.org/2001/XMLSchema-instance" xmlns:pc="http://schemas.microsoft.com/office/infopath/2007/PartnerControls">
+  <documentManagement>
+    <_ip_UnifiedCompliancePolicyUIAction xmlns="http://schemas.microsoft.com/sharepoint/v3" xsi:nil="true"/>
+    <Image xmlns="71af3243-3dd4-4a8d-8c0d-dd76da1f02a5">
+      <Url xsi:nil="true"/>
+      <Description xsi:nil="true"/>
+    </Image>
+    <Status xmlns="71af3243-3dd4-4a8d-8c0d-dd76da1f02a5">Not started</Status>
+    <_ip_UnifiedCompliancePolicyProperties xmlns="http://schemas.microsoft.com/sharepoint/v3" xsi:nil="true"/>
+    <ImageTagsTaxHTField xmlns="71af3243-3dd4-4a8d-8c0d-dd76da1f02a5">
+      <Terms xmlns="http://schemas.microsoft.com/office/infopath/2007/PartnerControls"/>
+    </ImageTagsTaxHTField>
+    <TaxCatchAll xmlns="230e9df3-be65-4c73-a93b-d1236ebd677e" xsi:nil="true"/>
+    <MediaServiceKeyPoints xmlns="71af3243-3dd4-4a8d-8c0d-dd76da1f02a5" xsi:nil="true"/>
+  </documentManagement>
+</p:properties>
 </file>
 
 <file path=customXml/item2.xml><?xml version="1.0" encoding="utf-8"?>
+<?mso-contentType ?>
+<FormTemplates xmlns="http://schemas.microsoft.com/sharepoint/v3/contenttype/forms">
+  <Display>DocumentLibraryForm</Display>
+  <Edit>DocumentLibraryForm</Edit>
+  <New>DocumentLibraryForm</New>
+</FormTemplates>
+</file>
+
+<file path=customXml/item3.xml><?xml version="1.0" encoding="utf-8"?>
 <ct:contentTypeSchema xmlns:ct="http://schemas.microsoft.com/office/2006/metadata/contentType" xmlns:ma="http://schemas.microsoft.com/office/2006/metadata/properties/metaAttributes" ct:_="" ma:_="" ma:contentTypeName="Document" ma:contentTypeID="0x01010079F111ED35F8CC479449609E8A0923A6" ma:contentTypeVersion="21" ma:contentTypeDescription="Create a new document." ma:contentTypeScope="" ma:versionID="64dfb1555687e0874b4304b796b5b0c7">
   <xsd:schema xmlns:xsd="http://www.w3.org/2001/XMLSchema" xmlns:xs="http://www.w3.org/2001/XMLSchema" xmlns:p="http://schemas.microsoft.com/office/2006/metadata/properties" xmlns:ns1="http://schemas.microsoft.com/sharepoint/v3" xmlns:ns2="71af3243-3dd4-4a8d-8c0d-dd76da1f02a5" xmlns:ns3="16c05727-aa75-4e4a-9b5f-8a80a1165891" xmlns:ns4="230e9df3-be65-4c73-a93b-d1236ebd677e" targetNamespace="http://schemas.microsoft.com/office/2006/metadata/properties" ma:root="true" ma:fieldsID="e6e4c555b5e194d05b7203de9c4567b3" ns1:_="" ns2:_="" ns3:_="" ns4:_="">
     <xsd:import namespace="http://schemas.microsoft.com/sharepoint/v3"/>
@@ -5455,43 +5706,31 @@
 </ct:contentTypeSchema>
 </file>
 
-<file path=customXml/item3.xml><?xml version="1.0" encoding="utf-8"?>
-<?mso-contentType ?>
-<FormTemplates xmlns="http://schemas.microsoft.com/sharepoint/v3/contenttype/forms">
-  <Display>DocumentLibraryForm</Display>
-  <Edit>DocumentLibraryForm</Edit>
-  <New>DocumentLibraryForm</New>
-</FormTemplates>
-</file>
-
 <file path=customXml/item4.xml><?xml version="1.0" encoding="utf-8"?>
-<p:properties xmlns:p="http://schemas.microsoft.com/office/2006/metadata/properties" xmlns:xsi="http://www.w3.org/2001/XMLSchema-instance" xmlns:pc="http://schemas.microsoft.com/office/infopath/2007/PartnerControls">
-  <documentManagement>
-    <_ip_UnifiedCompliancePolicyUIAction xmlns="http://schemas.microsoft.com/sharepoint/v3" xsi:nil="true"/>
-    <Image xmlns="71af3243-3dd4-4a8d-8c0d-dd76da1f02a5">
-      <Url xsi:nil="true"/>
-      <Description xsi:nil="true"/>
-    </Image>
-    <Status xmlns="71af3243-3dd4-4a8d-8c0d-dd76da1f02a5">Not started</Status>
-    <_ip_UnifiedCompliancePolicyProperties xmlns="http://schemas.microsoft.com/sharepoint/v3" xsi:nil="true"/>
-    <ImageTagsTaxHTField xmlns="71af3243-3dd4-4a8d-8c0d-dd76da1f02a5">
-      <Terms xmlns="http://schemas.microsoft.com/office/infopath/2007/PartnerControls"/>
-    </ImageTagsTaxHTField>
-    <TaxCatchAll xmlns="230e9df3-be65-4c73-a93b-d1236ebd677e" xsi:nil="true"/>
-    <MediaServiceKeyPoints xmlns="71af3243-3dd4-4a8d-8c0d-dd76da1f02a5" xsi:nil="true"/>
-  </documentManagement>
-</p:properties>
+<b:Sources xmlns:b="http://schemas.openxmlformats.org/officeDocument/2006/bibliography" xmlns="http://schemas.openxmlformats.org/officeDocument/2006/bibliography" SelectedStyle="\APASixthEditionOfficeOnline.xsl" StyleName="APA" Version="6"/>
 </file>
 
 <file path=customXml/itemProps1.xml><?xml version="1.0" encoding="utf-8"?>
-<ds:datastoreItem xmlns:ds="http://schemas.openxmlformats.org/officeDocument/2006/customXml" ds:itemID="{BB3096D6-6BA3-4750-B88B-56025DF996F8}">
+<ds:datastoreItem xmlns:ds="http://schemas.openxmlformats.org/officeDocument/2006/customXml" ds:itemID="{160DF19A-E430-4102-8A86-C7ED82E36C5A}">
   <ds:schemaRefs>
-    <ds:schemaRef ds:uri="http://schemas.openxmlformats.org/officeDocument/2006/bibliography"/>
+    <ds:schemaRef ds:uri="http://schemas.microsoft.com/office/2006/metadata/properties"/>
+    <ds:schemaRef ds:uri="http://schemas.microsoft.com/office/infopath/2007/PartnerControls"/>
+    <ds:schemaRef ds:uri="http://schemas.microsoft.com/sharepoint/v3"/>
+    <ds:schemaRef ds:uri="71af3243-3dd4-4a8d-8c0d-dd76da1f02a5"/>
+    <ds:schemaRef ds:uri="230e9df3-be65-4c73-a93b-d1236ebd677e"/>
   </ds:schemaRefs>
 </ds:datastoreItem>
 </file>
 
 <file path=customXml/itemProps2.xml><?xml version="1.0" encoding="utf-8"?>
+<ds:datastoreItem xmlns:ds="http://schemas.openxmlformats.org/officeDocument/2006/customXml" ds:itemID="{73B403C3-8376-4418-A3B6-08F0046B85A0}">
+  <ds:schemaRefs>
+    <ds:schemaRef ds:uri="http://schemas.microsoft.com/sharepoint/v3/contenttype/forms"/>
+  </ds:schemaRefs>
+</ds:datastoreItem>
+</file>
+
+<file path=customXml/itemProps3.xml><?xml version="1.0" encoding="utf-8"?>
 <ds:datastoreItem xmlns:ds="http://schemas.openxmlformats.org/officeDocument/2006/customXml" ds:itemID="{FEAB0A5E-71A5-437D-86A8-E509BAB6C932}">
   <ds:schemaRefs>
     <ds:schemaRef ds:uri="http://schemas.microsoft.com/office/2006/metadata/contentType"/>
@@ -5512,22 +5751,10 @@
 </ds:datastoreItem>
 </file>
 
-<file path=customXml/itemProps3.xml><?xml version="1.0" encoding="utf-8"?>
-<ds:datastoreItem xmlns:ds="http://schemas.openxmlformats.org/officeDocument/2006/customXml" ds:itemID="{73B403C3-8376-4418-A3B6-08F0046B85A0}">
+<file path=customXml/itemProps4.xml><?xml version="1.0" encoding="utf-8"?>
+<ds:datastoreItem xmlns:ds="http://schemas.openxmlformats.org/officeDocument/2006/customXml" ds:itemID="{BB3096D6-6BA3-4750-B88B-56025DF996F8}">
   <ds:schemaRefs>
-    <ds:schemaRef ds:uri="http://schemas.microsoft.com/sharepoint/v3/contenttype/forms"/>
-  </ds:schemaRefs>
-</ds:datastoreItem>
-</file>
-
-<file path=customXml/itemProps4.xml><?xml version="1.0" encoding="utf-8"?>
-<ds:datastoreItem xmlns:ds="http://schemas.openxmlformats.org/officeDocument/2006/customXml" ds:itemID="{160DF19A-E430-4102-8A86-C7ED82E36C5A}">
-  <ds:schemaRefs>
-    <ds:schemaRef ds:uri="http://schemas.microsoft.com/office/2006/metadata/properties"/>
-    <ds:schemaRef ds:uri="http://schemas.microsoft.com/office/infopath/2007/PartnerControls"/>
-    <ds:schemaRef ds:uri="http://schemas.microsoft.com/sharepoint/v3"/>
-    <ds:schemaRef ds:uri="71af3243-3dd4-4a8d-8c0d-dd76da1f02a5"/>
-    <ds:schemaRef ds:uri="230e9df3-be65-4c73-a93b-d1236ebd677e"/>
+    <ds:schemaRef ds:uri="http://schemas.openxmlformats.org/officeDocument/2006/bibliography"/>
   </ds:schemaRefs>
 </ds:datastoreItem>
 </file>